--- a/ServiceConnect/document.docx
+++ b/ServiceConnect/document.docx
@@ -985,8 +985,6 @@
           <w:color w:val="595959" w:themeColor="text1" w:themeTint="A6"/>
         </w:rPr>
       </w:pPr>
-      <w:bookmarkStart w:id="0" w:name="_GoBack"/>
-      <w:bookmarkEnd w:id="0"/>
       <w:proofErr w:type="spellStart"/>
       <w:proofErr w:type="gramStart"/>
       <w:r>
@@ -1220,16 +1218,7 @@
           <w:sz w:val="19"/>
           <w:szCs w:val="19"/>
         </w:rPr>
-        <w:t>.</w:t>
-      </w:r>
-      <w:r>
-        <w:rPr>
-          <w:rFonts w:ascii="Consolas" w:hAnsi="Consolas" w:cs="Consolas"/>
-          <w:color w:val="000000"/>
-          <w:sz w:val="19"/>
-          <w:szCs w:val="19"/>
-        </w:rPr>
-        <w:t>GET</w:t>
+        <w:t>.GET</w:t>
       </w:r>
       <w:proofErr w:type="spellEnd"/>
       <w:proofErr w:type="gramEnd"/>
@@ -1420,10 +1409,7 @@
         <w:pStyle w:val="ListeParagraf"/>
       </w:pPr>
       <w:r>
-        <w:t xml:space="preserve">Geriye </w:t>
-      </w:r>
-      <w:r>
-        <w:t>istenilen obje türünde veri döndürür.</w:t>
+        <w:t>Geriye istenilen obje türünde veri döndürür.</w:t>
       </w:r>
     </w:p>
     <w:p>
@@ -1688,27 +1674,15 @@
       </w:r>
       <w:proofErr w:type="spellEnd"/>
       <w:r>
-        <w:t xml:space="preserve"> adresine</w:t>
-      </w:r>
-      <w:r>
-        <w:t xml:space="preserve"> gönderilen obje </w:t>
+        <w:t xml:space="preserve"> adresine gönderilen obje </w:t>
       </w:r>
       <w:proofErr w:type="gramStart"/>
       <w:r>
-        <w:t xml:space="preserve">ile </w:t>
-      </w:r>
-      <w:r>
-        <w:t xml:space="preserve"> </w:t>
-      </w:r>
-      <w:r>
-        <w:t>POST</w:t>
+        <w:t>ile  POST</w:t>
       </w:r>
       <w:proofErr w:type="gramEnd"/>
       <w:r>
-        <w:t xml:space="preserve"> </w:t>
-      </w:r>
-      <w:r>
-        <w:t xml:space="preserve"> metoduyla istekte bulunur.</w:t>
+        <w:t xml:space="preserve">  metoduyla istekte bulunur.</w:t>
       </w:r>
     </w:p>
     <w:p>
@@ -1977,10 +1951,7 @@
       </w:r>
       <w:proofErr w:type="spellEnd"/>
       <w:r>
-        <w:t xml:space="preserve"> </w:t>
-      </w:r>
-      <w:r>
-        <w:t xml:space="preserve"> ile</w:t>
+        <w:t xml:space="preserve">  ile</w:t>
       </w:r>
       <w:proofErr w:type="gramEnd"/>
       <w:r>
@@ -2573,10 +2544,7 @@
       </w:r>
       <w:proofErr w:type="spellEnd"/>
       <w:r>
-        <w:t xml:space="preserve"> </w:t>
-      </w:r>
-      <w:r>
-        <w:t xml:space="preserve"> ile</w:t>
+        <w:t xml:space="preserve">  ile</w:t>
       </w:r>
       <w:proofErr w:type="gramEnd"/>
       <w:r>
@@ -2868,10 +2836,7 @@
       </w:r>
       <w:proofErr w:type="gramStart"/>
       <w:r>
-        <w:t xml:space="preserve">ile  </w:t>
-      </w:r>
-      <w:r>
-        <w:t>PUT</w:t>
+        <w:t>ile  PUT</w:t>
       </w:r>
       <w:proofErr w:type="gramEnd"/>
       <w:r>
@@ -3206,16 +3171,7 @@
           <w:sz w:val="19"/>
           <w:szCs w:val="19"/>
         </w:rPr>
-        <w:t>.</w:t>
-      </w:r>
-      <w:r>
-        <w:rPr>
-          <w:rFonts w:ascii="Consolas" w:hAnsi="Consolas" w:cs="Consolas"/>
-          <w:color w:val="000000"/>
-          <w:sz w:val="19"/>
-          <w:szCs w:val="19"/>
-        </w:rPr>
-        <w:t>PUT</w:t>
+        <w:t>.PUT</w:t>
       </w:r>
       <w:proofErr w:type="spellEnd"/>
       <w:proofErr w:type="gramEnd"/>
@@ -3442,10 +3398,7 @@
       </w:r>
       <w:proofErr w:type="gramStart"/>
       <w:r>
-        <w:t xml:space="preserve">ile  </w:t>
-      </w:r>
-      <w:r>
-        <w:t>PUT</w:t>
+        <w:t>ile  PUT</w:t>
       </w:r>
       <w:proofErr w:type="gramEnd"/>
       <w:r>
@@ -3748,10 +3701,7 @@
       </w:r>
       <w:proofErr w:type="spellEnd"/>
       <w:r>
-        <w:t xml:space="preserve"> </w:t>
-      </w:r>
-      <w:r>
-        <w:t xml:space="preserve"> ile</w:t>
+        <w:t xml:space="preserve">  ile</w:t>
       </w:r>
       <w:proofErr w:type="gramEnd"/>
       <w:r>
@@ -3834,16 +3784,7 @@
           <w:sz w:val="19"/>
           <w:szCs w:val="19"/>
         </w:rPr>
-        <w:t>.</w:t>
-      </w:r>
-      <w:r>
-        <w:rPr>
-          <w:rFonts w:ascii="Consolas" w:hAnsi="Consolas" w:cs="Consolas"/>
-          <w:color w:val="000000"/>
-          <w:sz w:val="19"/>
-          <w:szCs w:val="19"/>
-        </w:rPr>
-        <w:t>DELETE</w:t>
+        <w:t>.DELETE</w:t>
       </w:r>
       <w:proofErr w:type="spellEnd"/>
       <w:proofErr w:type="gramEnd"/>
@@ -4012,10 +3953,7 @@
       </w:r>
       <w:proofErr w:type="gramStart"/>
       <w:r>
-        <w:t xml:space="preserve">DELETE </w:t>
-      </w:r>
-      <w:r>
-        <w:t xml:space="preserve"> metoduyla</w:t>
+        <w:t>DELETE  metoduyla</w:t>
       </w:r>
       <w:proofErr w:type="gramEnd"/>
       <w:r>
@@ -4077,16 +4015,7 @@
           <w:sz w:val="19"/>
           <w:szCs w:val="19"/>
         </w:rPr>
-        <w:t>.</w:t>
-      </w:r>
-      <w:r>
-        <w:rPr>
-          <w:rFonts w:ascii="Consolas" w:hAnsi="Consolas" w:cs="Consolas"/>
-          <w:color w:val="000000"/>
-          <w:sz w:val="19"/>
-          <w:szCs w:val="19"/>
-        </w:rPr>
-        <w:t>DELETE</w:t>
+        <w:t>.DELETE</w:t>
       </w:r>
       <w:proofErr w:type="spellEnd"/>
       <w:proofErr w:type="gramEnd"/>
@@ -4269,13 +4198,7 @@
       </w:r>
       <w:proofErr w:type="spellEnd"/>
       <w:r>
-        <w:t xml:space="preserve"> adresine </w:t>
-      </w:r>
-      <w:r>
-        <w:t>DELETE</w:t>
-      </w:r>
-      <w:r>
-        <w:t xml:space="preserve"> metoduyla istekte bulunur.</w:t>
+        <w:t xml:space="preserve"> adresine DELETE metoduyla istekte bulunur.</w:t>
       </w:r>
     </w:p>
     <w:p>
@@ -5106,16 +5029,7 @@
           <w:sz w:val="19"/>
           <w:szCs w:val="19"/>
         </w:rPr>
-        <w:t>.</w:t>
-      </w:r>
-      <w:r>
-        <w:rPr>
-          <w:rFonts w:ascii="Consolas" w:hAnsi="Consolas" w:cs="Consolas"/>
-          <w:color w:val="000000"/>
-          <w:sz w:val="19"/>
-          <w:szCs w:val="19"/>
-        </w:rPr>
-        <w:t>REQUEST</w:t>
+        <w:t>.REQUEST</w:t>
       </w:r>
       <w:proofErr w:type="spellEnd"/>
       <w:proofErr w:type="gramEnd"/>
@@ -5222,10 +5136,7 @@
       </w:r>
       <w:proofErr w:type="spellEnd"/>
       <w:r>
-        <w:t xml:space="preserve"> adresine </w:t>
-      </w:r>
-      <w:r>
-        <w:t xml:space="preserve">Gönderilen </w:t>
+        <w:t xml:space="preserve"> adresine Gönderilen </w:t>
       </w:r>
       <w:r>
         <w:rPr>
@@ -5251,13 +5162,8 @@
         <w:t xml:space="preserve">” </w:t>
       </w:r>
       <w:r>
-        <w:t xml:space="preserve">objesindeki verilere göre istekte </w:t>
-      </w:r>
-      <w:proofErr w:type="spellStart"/>
-      <w:r>
-        <w:t>bulunur.</w:t>
-      </w:r>
-      <w:proofErr w:type="spellEnd"/>
+        <w:t>objesindeki verilere göre istekte bulunur.</w:t>
+      </w:r>
     </w:p>
     <w:p>
       <w:pPr>
@@ -5689,10 +5595,7 @@
         </w:rPr>
       </w:pPr>
       <w:r>
-        <w:t>Asenkron</w:t>
-      </w:r>
-      <w:r>
-        <w:t xml:space="preserve"> istekte bulunur. Servisin güvenlik </w:t>
+        <w:t xml:space="preserve">Asenkron istekte bulunur. Servisin güvenlik </w:t>
       </w:r>
       <w:proofErr w:type="gramStart"/>
       <w:r>
@@ -5700,10 +5603,7 @@
       </w:r>
       <w:proofErr w:type="gramEnd"/>
       <w:r>
-        <w:t xml:space="preserve"> göre aşağıdaki gibi örneklenir.</w:t>
-      </w:r>
-      <w:r>
-        <w:t xml:space="preserve"> Çağırıldığı </w:t>
+        <w:t xml:space="preserve"> göre aşağıdaki gibi örneklenir. Çağırıldığı </w:t>
       </w:r>
       <w:proofErr w:type="spellStart"/>
       <w:r>
@@ -5775,16 +5675,7 @@
           <w:sz w:val="19"/>
           <w:szCs w:val="19"/>
         </w:rPr>
-        <w:t>”</w:t>
-      </w:r>
-      <w:r>
-        <w:rPr>
-          <w:rFonts w:ascii="Consolas" w:hAnsi="Consolas" w:cs="Consolas"/>
-          <w:color w:val="0000FF"/>
-          <w:sz w:val="19"/>
-          <w:szCs w:val="19"/>
-        </w:rPr>
-        <w:t xml:space="preserve"> </w:t>
+        <w:t xml:space="preserve">” </w:t>
       </w:r>
       <w:r>
         <w:t xml:space="preserve">anahtar </w:t>
@@ -5927,25 +5818,7 @@
                 <w:sz w:val="19"/>
                 <w:szCs w:val="19"/>
               </w:rPr>
-              <w:t>httpService</w:t>
-            </w:r>
-            <w:r>
-              <w:rPr>
-                <w:rFonts w:ascii="Consolas" w:hAnsi="Consolas" w:cs="Consolas"/>
-                <w:color w:val="000000"/>
-                <w:sz w:val="19"/>
-                <w:szCs w:val="19"/>
-              </w:rPr>
-              <w:t>Async</w:t>
-            </w:r>
-            <w:r>
-              <w:rPr>
-                <w:rFonts w:ascii="Consolas" w:hAnsi="Consolas" w:cs="Consolas"/>
-                <w:color w:val="000000"/>
-                <w:sz w:val="19"/>
-                <w:szCs w:val="19"/>
-              </w:rPr>
-              <w:t>Request</w:t>
+              <w:t>httpServiceAsyncRequest</w:t>
             </w:r>
             <w:proofErr w:type="spellEnd"/>
             <w:r>
@@ -9633,6 +9506,7 @@
         </w:rPr>
         <w:t>"</w:t>
       </w:r>
+      <w:proofErr w:type="gramStart"/>
       <w:r>
         <w:rPr>
           <w:rFonts w:ascii="Consolas" w:hAnsi="Consolas" w:cs="Consolas"/>
@@ -9642,6 +9516,7 @@
         </w:rPr>
         <w:t>)</w:t>
       </w:r>
+      <w:proofErr w:type="gramEnd"/>
     </w:p>
     <w:p>
       <w:pPr>
@@ -11576,7 +11451,2655 @@
       </w:r>
     </w:p>
     <w:p/>
+    <w:p>
+      <w:proofErr w:type="spellStart"/>
+      <w:r>
+        <w:t>Örn</w:t>
+      </w:r>
+      <w:proofErr w:type="spellEnd"/>
+      <w:r>
+        <w:t>:</w:t>
+      </w:r>
+    </w:p>
+    <w:tbl>
+      <w:tblPr>
+        <w:tblStyle w:val="TabloKlavuzu"/>
+        <w:tblW w:w="0" w:type="auto"/>
+        <w:tblLook w:val="04A0" w:firstRow="1" w:lastRow="0" w:firstColumn="1" w:lastColumn="0" w:noHBand="0" w:noVBand="1"/>
+      </w:tblPr>
+      <w:tblGrid>
+        <w:gridCol w:w="10456"/>
+      </w:tblGrid>
+      <w:tr>
+        <w:tc>
+          <w:tcPr>
+            <w:tcW w:w="10456" w:type="dxa"/>
+          </w:tcPr>
+          <w:p/>
+          <w:p>
+            <w:pPr>
+              <w:autoSpaceDE w:val="0"/>
+              <w:autoSpaceDN w:val="0"/>
+              <w:adjustRightInd w:val="0"/>
+              <w:rPr>
+                <w:rFonts w:ascii="Consolas" w:hAnsi="Consolas" w:cs="Consolas"/>
+                <w:color w:val="000000"/>
+                <w:sz w:val="16"/>
+                <w:szCs w:val="19"/>
+              </w:rPr>
+            </w:pPr>
+            <w:proofErr w:type="spellStart"/>
+            <w:r>
+              <w:rPr>
+                <w:rFonts w:ascii="Consolas" w:hAnsi="Consolas" w:cs="Consolas"/>
+                <w:color w:val="0000FF"/>
+                <w:sz w:val="16"/>
+                <w:szCs w:val="19"/>
+              </w:rPr>
+              <w:t>using</w:t>
+            </w:r>
+            <w:proofErr w:type="spellEnd"/>
+            <w:r>
+              <w:rPr>
+                <w:rFonts w:ascii="Consolas" w:hAnsi="Consolas" w:cs="Consolas"/>
+                <w:color w:val="000000"/>
+                <w:sz w:val="16"/>
+                <w:szCs w:val="19"/>
+              </w:rPr>
+              <w:t xml:space="preserve"> </w:t>
+            </w:r>
+            <w:proofErr w:type="spellStart"/>
+            <w:r>
+              <w:rPr>
+                <w:rFonts w:ascii="Consolas" w:hAnsi="Consolas" w:cs="Consolas"/>
+                <w:color w:val="000000"/>
+                <w:sz w:val="16"/>
+                <w:szCs w:val="19"/>
+              </w:rPr>
+              <w:t>ServiceConnect</w:t>
+            </w:r>
+            <w:proofErr w:type="spellEnd"/>
+            <w:r>
+              <w:rPr>
+                <w:rFonts w:ascii="Consolas" w:hAnsi="Consolas" w:cs="Consolas"/>
+                <w:color w:val="000000"/>
+                <w:sz w:val="16"/>
+                <w:szCs w:val="19"/>
+              </w:rPr>
+              <w:t>;</w:t>
+            </w:r>
+          </w:p>
+          <w:p>
+            <w:pPr>
+              <w:autoSpaceDE w:val="0"/>
+              <w:autoSpaceDN w:val="0"/>
+              <w:adjustRightInd w:val="0"/>
+              <w:rPr>
+                <w:rFonts w:ascii="Consolas" w:hAnsi="Consolas" w:cs="Consolas"/>
+                <w:color w:val="000000"/>
+                <w:sz w:val="16"/>
+                <w:szCs w:val="19"/>
+              </w:rPr>
+            </w:pPr>
+          </w:p>
+          <w:p>
+            <w:pPr>
+              <w:autoSpaceDE w:val="0"/>
+              <w:autoSpaceDN w:val="0"/>
+              <w:adjustRightInd w:val="0"/>
+              <w:rPr>
+                <w:rFonts w:ascii="Consolas" w:hAnsi="Consolas" w:cs="Consolas"/>
+                <w:color w:val="000000"/>
+                <w:sz w:val="16"/>
+                <w:szCs w:val="19"/>
+              </w:rPr>
+            </w:pPr>
+            <w:proofErr w:type="spellStart"/>
+            <w:r>
+              <w:rPr>
+                <w:rFonts w:ascii="Consolas" w:hAnsi="Consolas" w:cs="Consolas"/>
+                <w:color w:val="0000FF"/>
+                <w:sz w:val="16"/>
+                <w:szCs w:val="19"/>
+              </w:rPr>
+              <w:t>namespace</w:t>
+            </w:r>
+            <w:proofErr w:type="spellEnd"/>
+            <w:r>
+              <w:rPr>
+                <w:rFonts w:ascii="Consolas" w:hAnsi="Consolas" w:cs="Consolas"/>
+                <w:color w:val="000000"/>
+                <w:sz w:val="16"/>
+                <w:szCs w:val="19"/>
+              </w:rPr>
+              <w:t xml:space="preserve"> </w:t>
+            </w:r>
+            <w:proofErr w:type="spellStart"/>
+            <w:r>
+              <w:rPr>
+                <w:rFonts w:ascii="Consolas" w:hAnsi="Consolas" w:cs="Consolas"/>
+                <w:color w:val="000000"/>
+                <w:sz w:val="16"/>
+                <w:szCs w:val="19"/>
+              </w:rPr>
+              <w:t>TestServiceControl</w:t>
+            </w:r>
+            <w:proofErr w:type="spellEnd"/>
+          </w:p>
+          <w:p>
+            <w:pPr>
+              <w:autoSpaceDE w:val="0"/>
+              <w:autoSpaceDN w:val="0"/>
+              <w:adjustRightInd w:val="0"/>
+              <w:rPr>
+                <w:rFonts w:ascii="Consolas" w:hAnsi="Consolas" w:cs="Consolas"/>
+                <w:color w:val="000000"/>
+                <w:sz w:val="16"/>
+                <w:szCs w:val="19"/>
+              </w:rPr>
+            </w:pPr>
+            <w:proofErr w:type="gramStart"/>
+            <w:r>
+              <w:rPr>
+                <w:rFonts w:ascii="Consolas" w:hAnsi="Consolas" w:cs="Consolas"/>
+                <w:color w:val="000000"/>
+                <w:sz w:val="16"/>
+                <w:szCs w:val="19"/>
+              </w:rPr>
+              <w:t>{</w:t>
+            </w:r>
+            <w:proofErr w:type="gramEnd"/>
+          </w:p>
+          <w:p>
+            <w:pPr>
+              <w:autoSpaceDE w:val="0"/>
+              <w:autoSpaceDN w:val="0"/>
+              <w:adjustRightInd w:val="0"/>
+              <w:rPr>
+                <w:rFonts w:ascii="Consolas" w:hAnsi="Consolas" w:cs="Consolas"/>
+                <w:color w:val="000000"/>
+                <w:sz w:val="16"/>
+                <w:szCs w:val="19"/>
+              </w:rPr>
+            </w:pPr>
+            <w:r>
+              <w:rPr>
+                <w:rFonts w:ascii="Consolas" w:hAnsi="Consolas" w:cs="Consolas"/>
+                <w:color w:val="000000"/>
+                <w:sz w:val="16"/>
+                <w:szCs w:val="19"/>
+              </w:rPr>
+              <w:t xml:space="preserve">    </w:t>
+            </w:r>
+            <w:proofErr w:type="spellStart"/>
+            <w:r>
+              <w:rPr>
+                <w:rFonts w:ascii="Consolas" w:hAnsi="Consolas" w:cs="Consolas"/>
+                <w:color w:val="0000FF"/>
+                <w:sz w:val="16"/>
+                <w:szCs w:val="19"/>
+              </w:rPr>
+              <w:t>class</w:t>
+            </w:r>
+            <w:proofErr w:type="spellEnd"/>
+            <w:r>
+              <w:rPr>
+                <w:rFonts w:ascii="Consolas" w:hAnsi="Consolas" w:cs="Consolas"/>
+                <w:color w:val="000000"/>
+                <w:sz w:val="16"/>
+                <w:szCs w:val="19"/>
+              </w:rPr>
+              <w:t xml:space="preserve"> </w:t>
+            </w:r>
+            <w:r>
+              <w:rPr>
+                <w:rFonts w:ascii="Consolas" w:hAnsi="Consolas" w:cs="Consolas"/>
+                <w:color w:val="2B91AF"/>
+                <w:sz w:val="16"/>
+                <w:szCs w:val="19"/>
+              </w:rPr>
+              <w:t>Program</w:t>
+            </w:r>
+          </w:p>
+          <w:p>
+            <w:pPr>
+              <w:autoSpaceDE w:val="0"/>
+              <w:autoSpaceDN w:val="0"/>
+              <w:adjustRightInd w:val="0"/>
+              <w:rPr>
+                <w:rFonts w:ascii="Consolas" w:hAnsi="Consolas" w:cs="Consolas"/>
+                <w:color w:val="000000"/>
+                <w:sz w:val="16"/>
+                <w:szCs w:val="19"/>
+              </w:rPr>
+            </w:pPr>
+            <w:r>
+              <w:rPr>
+                <w:rFonts w:ascii="Consolas" w:hAnsi="Consolas" w:cs="Consolas"/>
+                <w:color w:val="000000"/>
+                <w:sz w:val="16"/>
+                <w:szCs w:val="19"/>
+              </w:rPr>
+              <w:t xml:space="preserve">    </w:t>
+            </w:r>
+            <w:proofErr w:type="gramStart"/>
+            <w:r>
+              <w:rPr>
+                <w:rFonts w:ascii="Consolas" w:hAnsi="Consolas" w:cs="Consolas"/>
+                <w:color w:val="000000"/>
+                <w:sz w:val="16"/>
+                <w:szCs w:val="19"/>
+              </w:rPr>
+              <w:t>{</w:t>
+            </w:r>
+            <w:proofErr w:type="gramEnd"/>
+          </w:p>
+          <w:p>
+            <w:pPr>
+              <w:autoSpaceDE w:val="0"/>
+              <w:autoSpaceDN w:val="0"/>
+              <w:adjustRightInd w:val="0"/>
+              <w:rPr>
+                <w:rFonts w:ascii="Consolas" w:hAnsi="Consolas" w:cs="Consolas"/>
+                <w:color w:val="000000"/>
+                <w:sz w:val="16"/>
+                <w:szCs w:val="19"/>
+              </w:rPr>
+            </w:pPr>
+            <w:r>
+              <w:rPr>
+                <w:rFonts w:ascii="Consolas" w:hAnsi="Consolas" w:cs="Consolas"/>
+                <w:color w:val="000000"/>
+                <w:sz w:val="16"/>
+                <w:szCs w:val="19"/>
+              </w:rPr>
+              <w:t xml:space="preserve">        </w:t>
+            </w:r>
+            <w:proofErr w:type="spellStart"/>
+            <w:r>
+              <w:rPr>
+                <w:rFonts w:ascii="Consolas" w:hAnsi="Consolas" w:cs="Consolas"/>
+                <w:color w:val="0000FF"/>
+                <w:sz w:val="16"/>
+                <w:szCs w:val="19"/>
+              </w:rPr>
+              <w:t>static</w:t>
+            </w:r>
+            <w:proofErr w:type="spellEnd"/>
+            <w:r>
+              <w:rPr>
+                <w:rFonts w:ascii="Consolas" w:hAnsi="Consolas" w:cs="Consolas"/>
+                <w:color w:val="000000"/>
+                <w:sz w:val="16"/>
+                <w:szCs w:val="19"/>
+              </w:rPr>
+              <w:t xml:space="preserve"> </w:t>
+            </w:r>
+            <w:proofErr w:type="spellStart"/>
+            <w:r>
+              <w:rPr>
+                <w:rFonts w:ascii="Consolas" w:hAnsi="Consolas" w:cs="Consolas"/>
+                <w:color w:val="0000FF"/>
+                <w:sz w:val="16"/>
+                <w:szCs w:val="19"/>
+              </w:rPr>
+              <w:t>void</w:t>
+            </w:r>
+            <w:proofErr w:type="spellEnd"/>
+            <w:r>
+              <w:rPr>
+                <w:rFonts w:ascii="Consolas" w:hAnsi="Consolas" w:cs="Consolas"/>
+                <w:color w:val="000000"/>
+                <w:sz w:val="16"/>
+                <w:szCs w:val="19"/>
+              </w:rPr>
+              <w:t xml:space="preserve"> Main(</w:t>
+            </w:r>
+            <w:proofErr w:type="spellStart"/>
+            <w:r>
+              <w:rPr>
+                <w:rFonts w:ascii="Consolas" w:hAnsi="Consolas" w:cs="Consolas"/>
+                <w:color w:val="0000FF"/>
+                <w:sz w:val="16"/>
+                <w:szCs w:val="19"/>
+              </w:rPr>
+              <w:t>string</w:t>
+            </w:r>
+            <w:proofErr w:type="spellEnd"/>
+            <w:r>
+              <w:rPr>
+                <w:rFonts w:ascii="Consolas" w:hAnsi="Consolas" w:cs="Consolas"/>
+                <w:color w:val="000000"/>
+                <w:sz w:val="16"/>
+                <w:szCs w:val="19"/>
+              </w:rPr>
+              <w:t xml:space="preserve">[] </w:t>
+            </w:r>
+            <w:proofErr w:type="spellStart"/>
+            <w:r>
+              <w:rPr>
+                <w:rFonts w:ascii="Consolas" w:hAnsi="Consolas" w:cs="Consolas"/>
+                <w:color w:val="000000"/>
+                <w:sz w:val="16"/>
+                <w:szCs w:val="19"/>
+              </w:rPr>
+              <w:t>args</w:t>
+            </w:r>
+            <w:proofErr w:type="spellEnd"/>
+            <w:r>
+              <w:rPr>
+                <w:rFonts w:ascii="Consolas" w:hAnsi="Consolas" w:cs="Consolas"/>
+                <w:color w:val="000000"/>
+                <w:sz w:val="16"/>
+                <w:szCs w:val="19"/>
+              </w:rPr>
+              <w:t>)</w:t>
+            </w:r>
+          </w:p>
+          <w:p>
+            <w:pPr>
+              <w:autoSpaceDE w:val="0"/>
+              <w:autoSpaceDN w:val="0"/>
+              <w:adjustRightInd w:val="0"/>
+              <w:rPr>
+                <w:rFonts w:ascii="Consolas" w:hAnsi="Consolas" w:cs="Consolas"/>
+                <w:color w:val="000000"/>
+                <w:sz w:val="16"/>
+                <w:szCs w:val="19"/>
+              </w:rPr>
+            </w:pPr>
+            <w:r>
+              <w:rPr>
+                <w:rFonts w:ascii="Consolas" w:hAnsi="Consolas" w:cs="Consolas"/>
+                <w:color w:val="000000"/>
+                <w:sz w:val="16"/>
+                <w:szCs w:val="19"/>
+              </w:rPr>
+              <w:t xml:space="preserve">        </w:t>
+            </w:r>
+            <w:proofErr w:type="gramStart"/>
+            <w:r>
+              <w:rPr>
+                <w:rFonts w:ascii="Consolas" w:hAnsi="Consolas" w:cs="Consolas"/>
+                <w:color w:val="000000"/>
+                <w:sz w:val="16"/>
+                <w:szCs w:val="19"/>
+              </w:rPr>
+              <w:t>{</w:t>
+            </w:r>
+            <w:proofErr w:type="gramEnd"/>
+          </w:p>
+          <w:p>
+            <w:pPr>
+              <w:autoSpaceDE w:val="0"/>
+              <w:autoSpaceDN w:val="0"/>
+              <w:adjustRightInd w:val="0"/>
+              <w:rPr>
+                <w:rFonts w:ascii="Consolas" w:hAnsi="Consolas" w:cs="Consolas"/>
+                <w:color w:val="000000"/>
+                <w:sz w:val="16"/>
+                <w:szCs w:val="19"/>
+              </w:rPr>
+            </w:pPr>
+            <w:r>
+              <w:rPr>
+                <w:rFonts w:ascii="Consolas" w:hAnsi="Consolas" w:cs="Consolas"/>
+                <w:color w:val="000000"/>
+                <w:sz w:val="16"/>
+                <w:szCs w:val="19"/>
+              </w:rPr>
+              <w:t xml:space="preserve">            </w:t>
+            </w:r>
+            <w:proofErr w:type="spellStart"/>
+            <w:r>
+              <w:rPr>
+                <w:rFonts w:ascii="Consolas" w:hAnsi="Consolas" w:cs="Consolas"/>
+                <w:color w:val="000000"/>
+                <w:sz w:val="16"/>
+                <w:szCs w:val="19"/>
+              </w:rPr>
+              <w:t>FillData</w:t>
+            </w:r>
+            <w:proofErr w:type="spellEnd"/>
+            <w:r>
+              <w:rPr>
+                <w:rFonts w:ascii="Consolas" w:hAnsi="Consolas" w:cs="Consolas"/>
+                <w:color w:val="000000"/>
+                <w:sz w:val="16"/>
+                <w:szCs w:val="19"/>
+              </w:rPr>
+              <w:t>();</w:t>
+            </w:r>
+          </w:p>
+          <w:p>
+            <w:pPr>
+              <w:autoSpaceDE w:val="0"/>
+              <w:autoSpaceDN w:val="0"/>
+              <w:adjustRightInd w:val="0"/>
+              <w:rPr>
+                <w:rFonts w:ascii="Consolas" w:hAnsi="Consolas" w:cs="Consolas"/>
+                <w:color w:val="000000"/>
+                <w:sz w:val="16"/>
+                <w:szCs w:val="19"/>
+              </w:rPr>
+            </w:pPr>
+            <w:r>
+              <w:rPr>
+                <w:rFonts w:ascii="Consolas" w:hAnsi="Consolas" w:cs="Consolas"/>
+                <w:color w:val="000000"/>
+                <w:sz w:val="16"/>
+                <w:szCs w:val="19"/>
+              </w:rPr>
+              <w:t xml:space="preserve">            </w:t>
+            </w:r>
+            <w:proofErr w:type="spellStart"/>
+            <w:r>
+              <w:rPr>
+                <w:rFonts w:ascii="Consolas" w:hAnsi="Consolas" w:cs="Consolas"/>
+                <w:color w:val="000000"/>
+                <w:sz w:val="16"/>
+                <w:szCs w:val="19"/>
+              </w:rPr>
+              <w:t>FillDataAsync</w:t>
+            </w:r>
+            <w:proofErr w:type="spellEnd"/>
+            <w:r>
+              <w:rPr>
+                <w:rFonts w:ascii="Consolas" w:hAnsi="Consolas" w:cs="Consolas"/>
+                <w:color w:val="000000"/>
+                <w:sz w:val="16"/>
+                <w:szCs w:val="19"/>
+              </w:rPr>
+              <w:t>();</w:t>
+            </w:r>
+          </w:p>
+          <w:p>
+            <w:pPr>
+              <w:autoSpaceDE w:val="0"/>
+              <w:autoSpaceDN w:val="0"/>
+              <w:adjustRightInd w:val="0"/>
+              <w:rPr>
+                <w:rFonts w:ascii="Consolas" w:hAnsi="Consolas" w:cs="Consolas"/>
+                <w:color w:val="000000"/>
+                <w:sz w:val="16"/>
+                <w:szCs w:val="19"/>
+              </w:rPr>
+            </w:pPr>
+            <w:r>
+              <w:rPr>
+                <w:rFonts w:ascii="Consolas" w:hAnsi="Consolas" w:cs="Consolas"/>
+                <w:color w:val="000000"/>
+                <w:sz w:val="16"/>
+                <w:szCs w:val="19"/>
+              </w:rPr>
+              <w:t xml:space="preserve">        </w:t>
+            </w:r>
+            <w:proofErr w:type="gramStart"/>
+            <w:r>
+              <w:rPr>
+                <w:rFonts w:ascii="Consolas" w:hAnsi="Consolas" w:cs="Consolas"/>
+                <w:color w:val="000000"/>
+                <w:sz w:val="16"/>
+                <w:szCs w:val="19"/>
+              </w:rPr>
+              <w:t>}</w:t>
+            </w:r>
+            <w:proofErr w:type="gramEnd"/>
+          </w:p>
+          <w:p>
+            <w:pPr>
+              <w:autoSpaceDE w:val="0"/>
+              <w:autoSpaceDN w:val="0"/>
+              <w:adjustRightInd w:val="0"/>
+              <w:rPr>
+                <w:rFonts w:ascii="Consolas" w:hAnsi="Consolas" w:cs="Consolas"/>
+                <w:color w:val="000000"/>
+                <w:sz w:val="16"/>
+                <w:szCs w:val="19"/>
+              </w:rPr>
+            </w:pPr>
+          </w:p>
+          <w:p>
+            <w:pPr>
+              <w:autoSpaceDE w:val="0"/>
+              <w:autoSpaceDN w:val="0"/>
+              <w:adjustRightInd w:val="0"/>
+              <w:rPr>
+                <w:rFonts w:ascii="Consolas" w:hAnsi="Consolas" w:cs="Consolas"/>
+                <w:color w:val="000000"/>
+                <w:sz w:val="16"/>
+                <w:szCs w:val="19"/>
+              </w:rPr>
+            </w:pPr>
+            <w:r>
+              <w:rPr>
+                <w:rFonts w:ascii="Consolas" w:hAnsi="Consolas" w:cs="Consolas"/>
+                <w:color w:val="000000"/>
+                <w:sz w:val="16"/>
+                <w:szCs w:val="19"/>
+              </w:rPr>
+              <w:t xml:space="preserve">        </w:t>
+            </w:r>
+            <w:proofErr w:type="spellStart"/>
+            <w:r>
+              <w:rPr>
+                <w:rFonts w:ascii="Consolas" w:hAnsi="Consolas" w:cs="Consolas"/>
+                <w:color w:val="0000FF"/>
+                <w:sz w:val="16"/>
+                <w:szCs w:val="19"/>
+              </w:rPr>
+              <w:t>private</w:t>
+            </w:r>
+            <w:proofErr w:type="spellEnd"/>
+            <w:r>
+              <w:rPr>
+                <w:rFonts w:ascii="Consolas" w:hAnsi="Consolas" w:cs="Consolas"/>
+                <w:color w:val="000000"/>
+                <w:sz w:val="16"/>
+                <w:szCs w:val="19"/>
+              </w:rPr>
+              <w:t xml:space="preserve"> </w:t>
+            </w:r>
+            <w:proofErr w:type="spellStart"/>
+            <w:r>
+              <w:rPr>
+                <w:rFonts w:ascii="Consolas" w:hAnsi="Consolas" w:cs="Consolas"/>
+                <w:color w:val="0000FF"/>
+                <w:sz w:val="16"/>
+                <w:szCs w:val="19"/>
+              </w:rPr>
+              <w:t>static</w:t>
+            </w:r>
+            <w:proofErr w:type="spellEnd"/>
+            <w:r>
+              <w:rPr>
+                <w:rFonts w:ascii="Consolas" w:hAnsi="Consolas" w:cs="Consolas"/>
+                <w:color w:val="000000"/>
+                <w:sz w:val="16"/>
+                <w:szCs w:val="19"/>
+              </w:rPr>
+              <w:t xml:space="preserve"> </w:t>
+            </w:r>
+            <w:proofErr w:type="spellStart"/>
+            <w:r>
+              <w:rPr>
+                <w:rFonts w:ascii="Consolas" w:hAnsi="Consolas" w:cs="Consolas"/>
+                <w:color w:val="0000FF"/>
+                <w:sz w:val="16"/>
+                <w:szCs w:val="19"/>
+              </w:rPr>
+              <w:t>void</w:t>
+            </w:r>
+            <w:proofErr w:type="spellEnd"/>
+            <w:r>
+              <w:rPr>
+                <w:rFonts w:ascii="Consolas" w:hAnsi="Consolas" w:cs="Consolas"/>
+                <w:color w:val="000000"/>
+                <w:sz w:val="16"/>
+                <w:szCs w:val="19"/>
+              </w:rPr>
+              <w:t xml:space="preserve"> </w:t>
+            </w:r>
+            <w:proofErr w:type="spellStart"/>
+            <w:r>
+              <w:rPr>
+                <w:rFonts w:ascii="Consolas" w:hAnsi="Consolas" w:cs="Consolas"/>
+                <w:color w:val="000000"/>
+                <w:sz w:val="16"/>
+                <w:szCs w:val="19"/>
+              </w:rPr>
+              <w:t>FillData</w:t>
+            </w:r>
+            <w:proofErr w:type="spellEnd"/>
+            <w:r>
+              <w:rPr>
+                <w:rFonts w:ascii="Consolas" w:hAnsi="Consolas" w:cs="Consolas"/>
+                <w:color w:val="000000"/>
+                <w:sz w:val="16"/>
+                <w:szCs w:val="19"/>
+              </w:rPr>
+              <w:t>()</w:t>
+            </w:r>
+          </w:p>
+          <w:p>
+            <w:pPr>
+              <w:autoSpaceDE w:val="0"/>
+              <w:autoSpaceDN w:val="0"/>
+              <w:adjustRightInd w:val="0"/>
+              <w:rPr>
+                <w:rFonts w:ascii="Consolas" w:hAnsi="Consolas" w:cs="Consolas"/>
+                <w:color w:val="000000"/>
+                <w:sz w:val="16"/>
+                <w:szCs w:val="19"/>
+              </w:rPr>
+            </w:pPr>
+            <w:r>
+              <w:rPr>
+                <w:rFonts w:ascii="Consolas" w:hAnsi="Consolas" w:cs="Consolas"/>
+                <w:color w:val="000000"/>
+                <w:sz w:val="16"/>
+                <w:szCs w:val="19"/>
+              </w:rPr>
+              <w:t xml:space="preserve">        </w:t>
+            </w:r>
+            <w:proofErr w:type="gramStart"/>
+            <w:r>
+              <w:rPr>
+                <w:rFonts w:ascii="Consolas" w:hAnsi="Consolas" w:cs="Consolas"/>
+                <w:color w:val="000000"/>
+                <w:sz w:val="16"/>
+                <w:szCs w:val="19"/>
+              </w:rPr>
+              <w:t>{</w:t>
+            </w:r>
+            <w:proofErr w:type="gramEnd"/>
+          </w:p>
+          <w:p>
+            <w:pPr>
+              <w:autoSpaceDE w:val="0"/>
+              <w:autoSpaceDN w:val="0"/>
+              <w:adjustRightInd w:val="0"/>
+              <w:rPr>
+                <w:rFonts w:ascii="Consolas" w:hAnsi="Consolas" w:cs="Consolas"/>
+                <w:color w:val="000000"/>
+                <w:sz w:val="16"/>
+                <w:szCs w:val="19"/>
+              </w:rPr>
+            </w:pPr>
+            <w:r>
+              <w:rPr>
+                <w:rFonts w:ascii="Consolas" w:hAnsi="Consolas" w:cs="Consolas"/>
+                <w:color w:val="000000"/>
+                <w:sz w:val="16"/>
+                <w:szCs w:val="19"/>
+              </w:rPr>
+              <w:t xml:space="preserve">            </w:t>
+            </w:r>
+            <w:proofErr w:type="spellStart"/>
+            <w:r>
+              <w:rPr>
+                <w:rFonts w:ascii="Consolas" w:hAnsi="Consolas" w:cs="Consolas"/>
+                <w:color w:val="2B91AF"/>
+                <w:sz w:val="16"/>
+                <w:szCs w:val="19"/>
+              </w:rPr>
+              <w:t>HttpServiceRequest</w:t>
+            </w:r>
+            <w:proofErr w:type="spellEnd"/>
+            <w:r>
+              <w:rPr>
+                <w:rFonts w:ascii="Consolas" w:hAnsi="Consolas" w:cs="Consolas"/>
+                <w:color w:val="000000"/>
+                <w:sz w:val="16"/>
+                <w:szCs w:val="19"/>
+              </w:rPr>
+              <w:t xml:space="preserve"> </w:t>
+            </w:r>
+            <w:proofErr w:type="spellStart"/>
+            <w:r>
+              <w:rPr>
+                <w:rFonts w:ascii="Consolas" w:hAnsi="Consolas" w:cs="Consolas"/>
+                <w:color w:val="000000"/>
+                <w:sz w:val="16"/>
+                <w:szCs w:val="19"/>
+              </w:rPr>
+              <w:t>request</w:t>
+            </w:r>
+            <w:proofErr w:type="spellEnd"/>
+            <w:r>
+              <w:rPr>
+                <w:rFonts w:ascii="Consolas" w:hAnsi="Consolas" w:cs="Consolas"/>
+                <w:color w:val="000000"/>
+                <w:sz w:val="16"/>
+                <w:szCs w:val="19"/>
+              </w:rPr>
+              <w:t xml:space="preserve"> = </w:t>
+            </w:r>
+            <w:proofErr w:type="spellStart"/>
+            <w:r>
+              <w:rPr>
+                <w:rFonts w:ascii="Consolas" w:hAnsi="Consolas" w:cs="Consolas"/>
+                <w:color w:val="0000FF"/>
+                <w:sz w:val="16"/>
+                <w:szCs w:val="19"/>
+              </w:rPr>
+              <w:t>new</w:t>
+            </w:r>
+            <w:proofErr w:type="spellEnd"/>
+            <w:r>
+              <w:rPr>
+                <w:rFonts w:ascii="Consolas" w:hAnsi="Consolas" w:cs="Consolas"/>
+                <w:color w:val="000000"/>
+                <w:sz w:val="16"/>
+                <w:szCs w:val="19"/>
+              </w:rPr>
+              <w:t xml:space="preserve"> </w:t>
+            </w:r>
+            <w:proofErr w:type="spellStart"/>
+            <w:r>
+              <w:rPr>
+                <w:rFonts w:ascii="Consolas" w:hAnsi="Consolas" w:cs="Consolas"/>
+                <w:color w:val="2B91AF"/>
+                <w:sz w:val="16"/>
+                <w:szCs w:val="19"/>
+              </w:rPr>
+              <w:t>HttpServiceRequest</w:t>
+            </w:r>
+            <w:proofErr w:type="spellEnd"/>
+            <w:r>
+              <w:rPr>
+                <w:rFonts w:ascii="Consolas" w:hAnsi="Consolas" w:cs="Consolas"/>
+                <w:color w:val="000000"/>
+                <w:sz w:val="16"/>
+                <w:szCs w:val="19"/>
+              </w:rPr>
+              <w:t>();</w:t>
+            </w:r>
+          </w:p>
+          <w:p>
+            <w:pPr>
+              <w:autoSpaceDE w:val="0"/>
+              <w:autoSpaceDN w:val="0"/>
+              <w:adjustRightInd w:val="0"/>
+              <w:rPr>
+                <w:rFonts w:ascii="Consolas" w:hAnsi="Consolas" w:cs="Consolas"/>
+                <w:color w:val="000000"/>
+                <w:sz w:val="16"/>
+                <w:szCs w:val="19"/>
+              </w:rPr>
+            </w:pPr>
+          </w:p>
+          <w:p>
+            <w:pPr>
+              <w:autoSpaceDE w:val="0"/>
+              <w:autoSpaceDN w:val="0"/>
+              <w:adjustRightInd w:val="0"/>
+              <w:rPr>
+                <w:rFonts w:ascii="Consolas" w:hAnsi="Consolas" w:cs="Consolas"/>
+                <w:color w:val="000000"/>
+                <w:sz w:val="16"/>
+                <w:szCs w:val="19"/>
+              </w:rPr>
+            </w:pPr>
+            <w:r>
+              <w:rPr>
+                <w:rFonts w:ascii="Consolas" w:hAnsi="Consolas" w:cs="Consolas"/>
+                <w:color w:val="000000"/>
+                <w:sz w:val="16"/>
+                <w:szCs w:val="19"/>
+              </w:rPr>
+              <w:t xml:space="preserve">            </w:t>
+            </w:r>
+            <w:proofErr w:type="spellStart"/>
+            <w:r>
+              <w:rPr>
+                <w:rFonts w:ascii="Consolas" w:hAnsi="Consolas" w:cs="Consolas"/>
+                <w:color w:val="0000FF"/>
+                <w:sz w:val="16"/>
+                <w:szCs w:val="19"/>
+              </w:rPr>
+              <w:t>object</w:t>
+            </w:r>
+            <w:proofErr w:type="spellEnd"/>
+            <w:r>
+              <w:rPr>
+                <w:rFonts w:ascii="Consolas" w:hAnsi="Consolas" w:cs="Consolas"/>
+                <w:color w:val="000000"/>
+                <w:sz w:val="16"/>
+                <w:szCs w:val="19"/>
+              </w:rPr>
+              <w:t xml:space="preserve"> </w:t>
+            </w:r>
+            <w:proofErr w:type="spellStart"/>
+            <w:r>
+              <w:rPr>
+                <w:rFonts w:ascii="Consolas" w:hAnsi="Consolas" w:cs="Consolas"/>
+                <w:color w:val="000000"/>
+                <w:sz w:val="16"/>
+                <w:szCs w:val="19"/>
+              </w:rPr>
+              <w:t>response</w:t>
+            </w:r>
+            <w:proofErr w:type="spellEnd"/>
+            <w:r>
+              <w:rPr>
+                <w:rFonts w:ascii="Consolas" w:hAnsi="Consolas" w:cs="Consolas"/>
+                <w:color w:val="000000"/>
+                <w:sz w:val="16"/>
+                <w:szCs w:val="19"/>
+              </w:rPr>
+              <w:t>;</w:t>
+            </w:r>
+          </w:p>
+          <w:p>
+            <w:pPr>
+              <w:autoSpaceDE w:val="0"/>
+              <w:autoSpaceDN w:val="0"/>
+              <w:adjustRightInd w:val="0"/>
+              <w:rPr>
+                <w:rFonts w:ascii="Consolas" w:hAnsi="Consolas" w:cs="Consolas"/>
+                <w:color w:val="000000"/>
+                <w:sz w:val="16"/>
+                <w:szCs w:val="19"/>
+              </w:rPr>
+            </w:pPr>
+          </w:p>
+          <w:p>
+            <w:pPr>
+              <w:autoSpaceDE w:val="0"/>
+              <w:autoSpaceDN w:val="0"/>
+              <w:adjustRightInd w:val="0"/>
+              <w:rPr>
+                <w:rFonts w:ascii="Consolas" w:hAnsi="Consolas" w:cs="Consolas"/>
+                <w:color w:val="000000"/>
+                <w:sz w:val="16"/>
+                <w:szCs w:val="19"/>
+              </w:rPr>
+            </w:pPr>
+            <w:r>
+              <w:rPr>
+                <w:rFonts w:ascii="Consolas" w:hAnsi="Consolas" w:cs="Consolas"/>
+                <w:color w:val="000000"/>
+                <w:sz w:val="16"/>
+                <w:szCs w:val="19"/>
+              </w:rPr>
+              <w:t xml:space="preserve">            </w:t>
+            </w:r>
+            <w:r>
+              <w:rPr>
+                <w:rFonts w:ascii="Consolas" w:hAnsi="Consolas" w:cs="Consolas"/>
+                <w:color w:val="008000"/>
+                <w:sz w:val="16"/>
+                <w:szCs w:val="19"/>
+              </w:rPr>
+              <w:t>// GET</w:t>
+            </w:r>
+          </w:p>
+          <w:p>
+            <w:pPr>
+              <w:autoSpaceDE w:val="0"/>
+              <w:autoSpaceDN w:val="0"/>
+              <w:adjustRightInd w:val="0"/>
+              <w:rPr>
+                <w:rFonts w:ascii="Consolas" w:hAnsi="Consolas" w:cs="Consolas"/>
+                <w:color w:val="000000"/>
+                <w:sz w:val="16"/>
+                <w:szCs w:val="19"/>
+              </w:rPr>
+            </w:pPr>
+            <w:r>
+              <w:rPr>
+                <w:rFonts w:ascii="Consolas" w:hAnsi="Consolas" w:cs="Consolas"/>
+                <w:color w:val="000000"/>
+                <w:sz w:val="16"/>
+                <w:szCs w:val="19"/>
+              </w:rPr>
+              <w:t xml:space="preserve">            </w:t>
+            </w:r>
+            <w:proofErr w:type="spellStart"/>
+            <w:r>
+              <w:rPr>
+                <w:rFonts w:ascii="Consolas" w:hAnsi="Consolas" w:cs="Consolas"/>
+                <w:color w:val="000000"/>
+                <w:sz w:val="16"/>
+                <w:szCs w:val="19"/>
+              </w:rPr>
+              <w:t>response</w:t>
+            </w:r>
+            <w:proofErr w:type="spellEnd"/>
+            <w:r>
+              <w:rPr>
+                <w:rFonts w:ascii="Consolas" w:hAnsi="Consolas" w:cs="Consolas"/>
+                <w:color w:val="000000"/>
+                <w:sz w:val="16"/>
+                <w:szCs w:val="19"/>
+              </w:rPr>
+              <w:t xml:space="preserve"> = </w:t>
+            </w:r>
+            <w:proofErr w:type="spellStart"/>
+            <w:r>
+              <w:rPr>
+                <w:rFonts w:ascii="Consolas" w:hAnsi="Consolas" w:cs="Consolas"/>
+                <w:color w:val="000000"/>
+                <w:sz w:val="16"/>
+                <w:szCs w:val="19"/>
+              </w:rPr>
+              <w:t>request.GET</w:t>
+            </w:r>
+            <w:proofErr w:type="spellEnd"/>
+            <w:r>
+              <w:rPr>
+                <w:rFonts w:ascii="Consolas" w:hAnsi="Consolas" w:cs="Consolas"/>
+                <w:color w:val="000000"/>
+                <w:sz w:val="16"/>
+                <w:szCs w:val="19"/>
+              </w:rPr>
+              <w:t>(</w:t>
+            </w:r>
+            <w:r>
+              <w:rPr>
+                <w:rFonts w:ascii="Consolas" w:hAnsi="Consolas" w:cs="Consolas"/>
+                <w:color w:val="A31515"/>
+                <w:sz w:val="16"/>
+                <w:szCs w:val="19"/>
+              </w:rPr>
+              <w:t>"http://192.168.1.79/</w:t>
+            </w:r>
+            <w:proofErr w:type="spellStart"/>
+            <w:r>
+              <w:rPr>
+                <w:rFonts w:ascii="Consolas" w:hAnsi="Consolas" w:cs="Consolas"/>
+                <w:color w:val="A31515"/>
+                <w:sz w:val="16"/>
+                <w:szCs w:val="19"/>
+              </w:rPr>
+              <w:t>ExampleApi</w:t>
+            </w:r>
+            <w:proofErr w:type="spellEnd"/>
+            <w:r>
+              <w:rPr>
+                <w:rFonts w:ascii="Consolas" w:hAnsi="Consolas" w:cs="Consolas"/>
+                <w:color w:val="A31515"/>
+                <w:sz w:val="16"/>
+                <w:szCs w:val="19"/>
+              </w:rPr>
+              <w:t>/</w:t>
+            </w:r>
+            <w:proofErr w:type="spellStart"/>
+            <w:r>
+              <w:rPr>
+                <w:rFonts w:ascii="Consolas" w:hAnsi="Consolas" w:cs="Consolas"/>
+                <w:color w:val="A31515"/>
+                <w:sz w:val="16"/>
+                <w:szCs w:val="19"/>
+              </w:rPr>
+              <w:t>api</w:t>
+            </w:r>
+            <w:proofErr w:type="spellEnd"/>
+            <w:r>
+              <w:rPr>
+                <w:rFonts w:ascii="Consolas" w:hAnsi="Consolas" w:cs="Consolas"/>
+                <w:color w:val="A31515"/>
+                <w:sz w:val="16"/>
+                <w:szCs w:val="19"/>
+              </w:rPr>
+              <w:t>/</w:t>
+            </w:r>
+            <w:proofErr w:type="spellStart"/>
+            <w:r>
+              <w:rPr>
+                <w:rFonts w:ascii="Consolas" w:hAnsi="Consolas" w:cs="Consolas"/>
+                <w:color w:val="A31515"/>
+                <w:sz w:val="16"/>
+                <w:szCs w:val="19"/>
+              </w:rPr>
+              <w:t>Products</w:t>
+            </w:r>
+            <w:proofErr w:type="spellEnd"/>
+            <w:r>
+              <w:rPr>
+                <w:rFonts w:ascii="Consolas" w:hAnsi="Consolas" w:cs="Consolas"/>
+                <w:color w:val="A31515"/>
+                <w:sz w:val="16"/>
+                <w:szCs w:val="19"/>
+              </w:rPr>
+              <w:t>/</w:t>
+            </w:r>
+            <w:proofErr w:type="spellStart"/>
+            <w:r>
+              <w:rPr>
+                <w:rFonts w:ascii="Consolas" w:hAnsi="Consolas" w:cs="Consolas"/>
+                <w:color w:val="A31515"/>
+                <w:sz w:val="16"/>
+                <w:szCs w:val="19"/>
+              </w:rPr>
+              <w:t>Gets</w:t>
+            </w:r>
+            <w:proofErr w:type="spellEnd"/>
+            <w:r>
+              <w:rPr>
+                <w:rFonts w:ascii="Consolas" w:hAnsi="Consolas" w:cs="Consolas"/>
+                <w:color w:val="A31515"/>
+                <w:sz w:val="16"/>
+                <w:szCs w:val="19"/>
+              </w:rPr>
+              <w:t>"</w:t>
+            </w:r>
+            <w:r>
+              <w:rPr>
+                <w:rFonts w:ascii="Consolas" w:hAnsi="Consolas" w:cs="Consolas"/>
+                <w:color w:val="000000"/>
+                <w:sz w:val="16"/>
+                <w:szCs w:val="19"/>
+              </w:rPr>
+              <w:t>);</w:t>
+            </w:r>
+          </w:p>
+          <w:p>
+            <w:pPr>
+              <w:autoSpaceDE w:val="0"/>
+              <w:autoSpaceDN w:val="0"/>
+              <w:adjustRightInd w:val="0"/>
+              <w:rPr>
+                <w:rFonts w:ascii="Consolas" w:hAnsi="Consolas" w:cs="Consolas"/>
+                <w:color w:val="000000"/>
+                <w:sz w:val="16"/>
+                <w:szCs w:val="19"/>
+              </w:rPr>
+            </w:pPr>
+          </w:p>
+          <w:p>
+            <w:pPr>
+              <w:autoSpaceDE w:val="0"/>
+              <w:autoSpaceDN w:val="0"/>
+              <w:adjustRightInd w:val="0"/>
+              <w:rPr>
+                <w:rFonts w:ascii="Consolas" w:hAnsi="Consolas" w:cs="Consolas"/>
+                <w:color w:val="000000"/>
+                <w:sz w:val="16"/>
+                <w:szCs w:val="19"/>
+              </w:rPr>
+            </w:pPr>
+            <w:r>
+              <w:rPr>
+                <w:rFonts w:ascii="Consolas" w:hAnsi="Consolas" w:cs="Consolas"/>
+                <w:color w:val="000000"/>
+                <w:sz w:val="16"/>
+                <w:szCs w:val="19"/>
+              </w:rPr>
+              <w:t xml:space="preserve">            </w:t>
+            </w:r>
+            <w:proofErr w:type="spellStart"/>
+            <w:r>
+              <w:rPr>
+                <w:rFonts w:ascii="Consolas" w:hAnsi="Consolas" w:cs="Consolas"/>
+                <w:color w:val="0000FF"/>
+                <w:sz w:val="16"/>
+                <w:szCs w:val="19"/>
+              </w:rPr>
+              <w:t>string</w:t>
+            </w:r>
+            <w:proofErr w:type="spellEnd"/>
+            <w:r>
+              <w:rPr>
+                <w:rFonts w:ascii="Consolas" w:hAnsi="Consolas" w:cs="Consolas"/>
+                <w:color w:val="000000"/>
+                <w:sz w:val="16"/>
+                <w:szCs w:val="19"/>
+              </w:rPr>
+              <w:t xml:space="preserve"> </w:t>
+            </w:r>
+            <w:proofErr w:type="spellStart"/>
+            <w:r>
+              <w:rPr>
+                <w:rFonts w:ascii="Consolas" w:hAnsi="Consolas" w:cs="Consolas"/>
+                <w:color w:val="000000"/>
+                <w:sz w:val="16"/>
+                <w:szCs w:val="19"/>
+              </w:rPr>
+              <w:t>json</w:t>
+            </w:r>
+            <w:proofErr w:type="spellEnd"/>
+            <w:r>
+              <w:rPr>
+                <w:rFonts w:ascii="Consolas" w:hAnsi="Consolas" w:cs="Consolas"/>
+                <w:color w:val="000000"/>
+                <w:sz w:val="16"/>
+                <w:szCs w:val="19"/>
+              </w:rPr>
+              <w:t xml:space="preserve"> = </w:t>
+            </w:r>
+            <w:r>
+              <w:rPr>
+                <w:rFonts w:ascii="Consolas" w:hAnsi="Consolas" w:cs="Consolas"/>
+                <w:color w:val="A31515"/>
+                <w:sz w:val="16"/>
+                <w:szCs w:val="19"/>
+              </w:rPr>
+              <w:t>"{'</w:t>
+            </w:r>
+            <w:proofErr w:type="spellStart"/>
+            <w:r>
+              <w:rPr>
+                <w:rFonts w:ascii="Consolas" w:hAnsi="Consolas" w:cs="Consolas"/>
+                <w:color w:val="A31515"/>
+                <w:sz w:val="16"/>
+                <w:szCs w:val="19"/>
+              </w:rPr>
+              <w:t>Key</w:t>
+            </w:r>
+            <w:proofErr w:type="spellEnd"/>
+            <w:r>
+              <w:rPr>
+                <w:rFonts w:ascii="Consolas" w:hAnsi="Consolas" w:cs="Consolas"/>
+                <w:color w:val="A31515"/>
+                <w:sz w:val="16"/>
+                <w:szCs w:val="19"/>
+              </w:rPr>
+              <w:t>':Value,'</w:t>
+            </w:r>
+            <w:proofErr w:type="spellStart"/>
+            <w:r>
+              <w:rPr>
+                <w:rFonts w:ascii="Consolas" w:hAnsi="Consolas" w:cs="Consolas"/>
+                <w:color w:val="A31515"/>
+                <w:sz w:val="16"/>
+                <w:szCs w:val="19"/>
+              </w:rPr>
+              <w:t>Key</w:t>
+            </w:r>
+            <w:proofErr w:type="spellEnd"/>
+            <w:r>
+              <w:rPr>
+                <w:rFonts w:ascii="Consolas" w:hAnsi="Consolas" w:cs="Consolas"/>
+                <w:color w:val="A31515"/>
+                <w:sz w:val="16"/>
+                <w:szCs w:val="19"/>
+              </w:rPr>
+              <w:t>':Value}"</w:t>
+            </w:r>
+            <w:r>
+              <w:rPr>
+                <w:rFonts w:ascii="Consolas" w:hAnsi="Consolas" w:cs="Consolas"/>
+                <w:color w:val="000000"/>
+                <w:sz w:val="16"/>
+                <w:szCs w:val="19"/>
+              </w:rPr>
+              <w:t>;</w:t>
+            </w:r>
+          </w:p>
+          <w:p>
+            <w:pPr>
+              <w:autoSpaceDE w:val="0"/>
+              <w:autoSpaceDN w:val="0"/>
+              <w:adjustRightInd w:val="0"/>
+              <w:rPr>
+                <w:rFonts w:ascii="Consolas" w:hAnsi="Consolas" w:cs="Consolas"/>
+                <w:color w:val="000000"/>
+                <w:sz w:val="16"/>
+                <w:szCs w:val="19"/>
+              </w:rPr>
+            </w:pPr>
+          </w:p>
+          <w:p>
+            <w:pPr>
+              <w:autoSpaceDE w:val="0"/>
+              <w:autoSpaceDN w:val="0"/>
+              <w:adjustRightInd w:val="0"/>
+              <w:rPr>
+                <w:rFonts w:ascii="Consolas" w:hAnsi="Consolas" w:cs="Consolas"/>
+                <w:color w:val="000000"/>
+                <w:sz w:val="16"/>
+                <w:szCs w:val="19"/>
+              </w:rPr>
+            </w:pPr>
+            <w:r>
+              <w:rPr>
+                <w:rFonts w:ascii="Consolas" w:hAnsi="Consolas" w:cs="Consolas"/>
+                <w:color w:val="000000"/>
+                <w:sz w:val="16"/>
+                <w:szCs w:val="19"/>
+              </w:rPr>
+              <w:t xml:space="preserve">            </w:t>
+            </w:r>
+            <w:r>
+              <w:rPr>
+                <w:rFonts w:ascii="Consolas" w:hAnsi="Consolas" w:cs="Consolas"/>
+                <w:color w:val="008000"/>
+                <w:sz w:val="16"/>
+                <w:szCs w:val="19"/>
+              </w:rPr>
+              <w:t>// POST</w:t>
+            </w:r>
+          </w:p>
+          <w:p>
+            <w:pPr>
+              <w:autoSpaceDE w:val="0"/>
+              <w:autoSpaceDN w:val="0"/>
+              <w:adjustRightInd w:val="0"/>
+              <w:rPr>
+                <w:rFonts w:ascii="Consolas" w:hAnsi="Consolas" w:cs="Consolas"/>
+                <w:color w:val="000000"/>
+                <w:sz w:val="16"/>
+                <w:szCs w:val="19"/>
+              </w:rPr>
+            </w:pPr>
+            <w:r>
+              <w:rPr>
+                <w:rFonts w:ascii="Consolas" w:hAnsi="Consolas" w:cs="Consolas"/>
+                <w:color w:val="000000"/>
+                <w:sz w:val="16"/>
+                <w:szCs w:val="19"/>
+              </w:rPr>
+              <w:t xml:space="preserve">            </w:t>
+            </w:r>
+            <w:proofErr w:type="spellStart"/>
+            <w:r>
+              <w:rPr>
+                <w:rFonts w:ascii="Consolas" w:hAnsi="Consolas" w:cs="Consolas"/>
+                <w:color w:val="000000"/>
+                <w:sz w:val="16"/>
+                <w:szCs w:val="19"/>
+              </w:rPr>
+              <w:t>response</w:t>
+            </w:r>
+            <w:proofErr w:type="spellEnd"/>
+            <w:r>
+              <w:rPr>
+                <w:rFonts w:ascii="Consolas" w:hAnsi="Consolas" w:cs="Consolas"/>
+                <w:color w:val="000000"/>
+                <w:sz w:val="16"/>
+                <w:szCs w:val="19"/>
+              </w:rPr>
+              <w:t xml:space="preserve"> = request.POST(</w:t>
+            </w:r>
+            <w:r>
+              <w:rPr>
+                <w:rFonts w:ascii="Consolas" w:hAnsi="Consolas" w:cs="Consolas"/>
+                <w:color w:val="A31515"/>
+                <w:sz w:val="16"/>
+                <w:szCs w:val="19"/>
+              </w:rPr>
+              <w:t>"http://192.168.1.79/ExampleApi/api/Products/Create"</w:t>
+            </w:r>
+            <w:r>
+              <w:rPr>
+                <w:rFonts w:ascii="Consolas" w:hAnsi="Consolas" w:cs="Consolas"/>
+                <w:color w:val="000000"/>
+                <w:sz w:val="16"/>
+                <w:szCs w:val="19"/>
+              </w:rPr>
+              <w:t xml:space="preserve">, </w:t>
+            </w:r>
+            <w:proofErr w:type="spellStart"/>
+            <w:r>
+              <w:rPr>
+                <w:rFonts w:ascii="Consolas" w:hAnsi="Consolas" w:cs="Consolas"/>
+                <w:color w:val="000000"/>
+                <w:sz w:val="16"/>
+                <w:szCs w:val="19"/>
+              </w:rPr>
+              <w:t>json</w:t>
+            </w:r>
+            <w:proofErr w:type="spellEnd"/>
+            <w:r>
+              <w:rPr>
+                <w:rFonts w:ascii="Consolas" w:hAnsi="Consolas" w:cs="Consolas"/>
+                <w:color w:val="000000"/>
+                <w:sz w:val="16"/>
+                <w:szCs w:val="19"/>
+              </w:rPr>
+              <w:t>);</w:t>
+            </w:r>
+          </w:p>
+          <w:p>
+            <w:pPr>
+              <w:autoSpaceDE w:val="0"/>
+              <w:autoSpaceDN w:val="0"/>
+              <w:adjustRightInd w:val="0"/>
+              <w:rPr>
+                <w:rFonts w:ascii="Consolas" w:hAnsi="Consolas" w:cs="Consolas"/>
+                <w:color w:val="000000"/>
+                <w:sz w:val="16"/>
+                <w:szCs w:val="19"/>
+              </w:rPr>
+            </w:pPr>
+          </w:p>
+          <w:p>
+            <w:pPr>
+              <w:autoSpaceDE w:val="0"/>
+              <w:autoSpaceDN w:val="0"/>
+              <w:adjustRightInd w:val="0"/>
+              <w:rPr>
+                <w:rFonts w:ascii="Consolas" w:hAnsi="Consolas" w:cs="Consolas"/>
+                <w:color w:val="000000"/>
+                <w:sz w:val="16"/>
+                <w:szCs w:val="19"/>
+              </w:rPr>
+            </w:pPr>
+            <w:r>
+              <w:rPr>
+                <w:rFonts w:ascii="Consolas" w:hAnsi="Consolas" w:cs="Consolas"/>
+                <w:color w:val="000000"/>
+                <w:sz w:val="16"/>
+                <w:szCs w:val="19"/>
+              </w:rPr>
+              <w:t xml:space="preserve">            </w:t>
+            </w:r>
+            <w:r>
+              <w:rPr>
+                <w:rFonts w:ascii="Consolas" w:hAnsi="Consolas" w:cs="Consolas"/>
+                <w:color w:val="008000"/>
+                <w:sz w:val="16"/>
+                <w:szCs w:val="19"/>
+              </w:rPr>
+              <w:t>// PUT</w:t>
+            </w:r>
+          </w:p>
+          <w:p>
+            <w:pPr>
+              <w:autoSpaceDE w:val="0"/>
+              <w:autoSpaceDN w:val="0"/>
+              <w:adjustRightInd w:val="0"/>
+              <w:rPr>
+                <w:rFonts w:ascii="Consolas" w:hAnsi="Consolas" w:cs="Consolas"/>
+                <w:color w:val="000000"/>
+                <w:sz w:val="16"/>
+                <w:szCs w:val="19"/>
+              </w:rPr>
+            </w:pPr>
+            <w:r>
+              <w:rPr>
+                <w:rFonts w:ascii="Consolas" w:hAnsi="Consolas" w:cs="Consolas"/>
+                <w:color w:val="000000"/>
+                <w:sz w:val="16"/>
+                <w:szCs w:val="19"/>
+              </w:rPr>
+              <w:t xml:space="preserve">            </w:t>
+            </w:r>
+            <w:proofErr w:type="spellStart"/>
+            <w:r>
+              <w:rPr>
+                <w:rFonts w:ascii="Consolas" w:hAnsi="Consolas" w:cs="Consolas"/>
+                <w:color w:val="000000"/>
+                <w:sz w:val="16"/>
+                <w:szCs w:val="19"/>
+              </w:rPr>
+              <w:t>response</w:t>
+            </w:r>
+            <w:proofErr w:type="spellEnd"/>
+            <w:r>
+              <w:rPr>
+                <w:rFonts w:ascii="Consolas" w:hAnsi="Consolas" w:cs="Consolas"/>
+                <w:color w:val="000000"/>
+                <w:sz w:val="16"/>
+                <w:szCs w:val="19"/>
+              </w:rPr>
+              <w:t xml:space="preserve"> = request.PUT(</w:t>
+            </w:r>
+            <w:r>
+              <w:rPr>
+                <w:rFonts w:ascii="Consolas" w:hAnsi="Consolas" w:cs="Consolas"/>
+                <w:color w:val="A31515"/>
+                <w:sz w:val="16"/>
+                <w:szCs w:val="19"/>
+              </w:rPr>
+              <w:t>"http://192.168.1.79/ExampleApi/api/Products/Update"</w:t>
+            </w:r>
+            <w:r>
+              <w:rPr>
+                <w:rFonts w:ascii="Consolas" w:hAnsi="Consolas" w:cs="Consolas"/>
+                <w:color w:val="000000"/>
+                <w:sz w:val="16"/>
+                <w:szCs w:val="19"/>
+              </w:rPr>
+              <w:t xml:space="preserve">, </w:t>
+            </w:r>
+            <w:proofErr w:type="spellStart"/>
+            <w:r>
+              <w:rPr>
+                <w:rFonts w:ascii="Consolas" w:hAnsi="Consolas" w:cs="Consolas"/>
+                <w:color w:val="000000"/>
+                <w:sz w:val="16"/>
+                <w:szCs w:val="19"/>
+              </w:rPr>
+              <w:t>json</w:t>
+            </w:r>
+            <w:proofErr w:type="spellEnd"/>
+            <w:r>
+              <w:rPr>
+                <w:rFonts w:ascii="Consolas" w:hAnsi="Consolas" w:cs="Consolas"/>
+                <w:color w:val="000000"/>
+                <w:sz w:val="16"/>
+                <w:szCs w:val="19"/>
+              </w:rPr>
+              <w:t>);</w:t>
+            </w:r>
+          </w:p>
+          <w:p>
+            <w:pPr>
+              <w:autoSpaceDE w:val="0"/>
+              <w:autoSpaceDN w:val="0"/>
+              <w:adjustRightInd w:val="0"/>
+              <w:rPr>
+                <w:rFonts w:ascii="Consolas" w:hAnsi="Consolas" w:cs="Consolas"/>
+                <w:color w:val="000000"/>
+                <w:sz w:val="16"/>
+                <w:szCs w:val="19"/>
+              </w:rPr>
+            </w:pPr>
+          </w:p>
+          <w:p>
+            <w:pPr>
+              <w:autoSpaceDE w:val="0"/>
+              <w:autoSpaceDN w:val="0"/>
+              <w:adjustRightInd w:val="0"/>
+              <w:rPr>
+                <w:rFonts w:ascii="Consolas" w:hAnsi="Consolas" w:cs="Consolas"/>
+                <w:color w:val="000000"/>
+                <w:sz w:val="16"/>
+                <w:szCs w:val="19"/>
+              </w:rPr>
+            </w:pPr>
+            <w:r>
+              <w:rPr>
+                <w:rFonts w:ascii="Consolas" w:hAnsi="Consolas" w:cs="Consolas"/>
+                <w:color w:val="000000"/>
+                <w:sz w:val="16"/>
+                <w:szCs w:val="19"/>
+              </w:rPr>
+              <w:t xml:space="preserve">            </w:t>
+            </w:r>
+            <w:r>
+              <w:rPr>
+                <w:rFonts w:ascii="Consolas" w:hAnsi="Consolas" w:cs="Consolas"/>
+                <w:color w:val="008000"/>
+                <w:sz w:val="16"/>
+                <w:szCs w:val="19"/>
+              </w:rPr>
+              <w:t>// DELETE</w:t>
+            </w:r>
+          </w:p>
+          <w:p>
+            <w:pPr>
+              <w:autoSpaceDE w:val="0"/>
+              <w:autoSpaceDN w:val="0"/>
+              <w:adjustRightInd w:val="0"/>
+              <w:rPr>
+                <w:rFonts w:ascii="Consolas" w:hAnsi="Consolas" w:cs="Consolas"/>
+                <w:color w:val="000000"/>
+                <w:sz w:val="16"/>
+                <w:szCs w:val="19"/>
+              </w:rPr>
+            </w:pPr>
+            <w:r>
+              <w:rPr>
+                <w:rFonts w:ascii="Consolas" w:hAnsi="Consolas" w:cs="Consolas"/>
+                <w:color w:val="000000"/>
+                <w:sz w:val="16"/>
+                <w:szCs w:val="19"/>
+              </w:rPr>
+              <w:t xml:space="preserve">            </w:t>
+            </w:r>
+            <w:proofErr w:type="spellStart"/>
+            <w:r>
+              <w:rPr>
+                <w:rFonts w:ascii="Consolas" w:hAnsi="Consolas" w:cs="Consolas"/>
+                <w:color w:val="000000"/>
+                <w:sz w:val="16"/>
+                <w:szCs w:val="19"/>
+              </w:rPr>
+              <w:t>response</w:t>
+            </w:r>
+            <w:proofErr w:type="spellEnd"/>
+            <w:r>
+              <w:rPr>
+                <w:rFonts w:ascii="Consolas" w:hAnsi="Consolas" w:cs="Consolas"/>
+                <w:color w:val="000000"/>
+                <w:sz w:val="16"/>
+                <w:szCs w:val="19"/>
+              </w:rPr>
+              <w:t xml:space="preserve"> = request.DELETE(</w:t>
+            </w:r>
+            <w:r>
+              <w:rPr>
+                <w:rFonts w:ascii="Consolas" w:hAnsi="Consolas" w:cs="Consolas"/>
+                <w:color w:val="A31515"/>
+                <w:sz w:val="16"/>
+                <w:szCs w:val="19"/>
+              </w:rPr>
+              <w:t>"http://192.168.1.79/ExampleApi/api/Products/Delete/5"</w:t>
+            </w:r>
+            <w:r>
+              <w:rPr>
+                <w:rFonts w:ascii="Consolas" w:hAnsi="Consolas" w:cs="Consolas"/>
+                <w:color w:val="000000"/>
+                <w:sz w:val="16"/>
+                <w:szCs w:val="19"/>
+              </w:rPr>
+              <w:t>);</w:t>
+            </w:r>
+          </w:p>
+          <w:p>
+            <w:pPr>
+              <w:autoSpaceDE w:val="0"/>
+              <w:autoSpaceDN w:val="0"/>
+              <w:adjustRightInd w:val="0"/>
+              <w:rPr>
+                <w:rFonts w:ascii="Consolas" w:hAnsi="Consolas" w:cs="Consolas"/>
+                <w:color w:val="000000"/>
+                <w:sz w:val="16"/>
+                <w:szCs w:val="19"/>
+              </w:rPr>
+            </w:pPr>
+            <w:r>
+              <w:rPr>
+                <w:rFonts w:ascii="Consolas" w:hAnsi="Consolas" w:cs="Consolas"/>
+                <w:color w:val="000000"/>
+                <w:sz w:val="16"/>
+                <w:szCs w:val="19"/>
+              </w:rPr>
+              <w:t xml:space="preserve">        </w:t>
+            </w:r>
+            <w:proofErr w:type="gramStart"/>
+            <w:r>
+              <w:rPr>
+                <w:rFonts w:ascii="Consolas" w:hAnsi="Consolas" w:cs="Consolas"/>
+                <w:color w:val="000000"/>
+                <w:sz w:val="16"/>
+                <w:szCs w:val="19"/>
+              </w:rPr>
+              <w:t>}</w:t>
+            </w:r>
+            <w:proofErr w:type="gramEnd"/>
+          </w:p>
+          <w:p>
+            <w:pPr>
+              <w:autoSpaceDE w:val="0"/>
+              <w:autoSpaceDN w:val="0"/>
+              <w:adjustRightInd w:val="0"/>
+              <w:rPr>
+                <w:rFonts w:ascii="Consolas" w:hAnsi="Consolas" w:cs="Consolas"/>
+                <w:color w:val="000000"/>
+                <w:sz w:val="16"/>
+                <w:szCs w:val="19"/>
+              </w:rPr>
+            </w:pPr>
+          </w:p>
+          <w:p>
+            <w:pPr>
+              <w:autoSpaceDE w:val="0"/>
+              <w:autoSpaceDN w:val="0"/>
+              <w:adjustRightInd w:val="0"/>
+              <w:rPr>
+                <w:rFonts w:ascii="Consolas" w:hAnsi="Consolas" w:cs="Consolas"/>
+                <w:color w:val="000000"/>
+                <w:sz w:val="16"/>
+                <w:szCs w:val="19"/>
+              </w:rPr>
+            </w:pPr>
+            <w:r>
+              <w:rPr>
+                <w:rFonts w:ascii="Consolas" w:hAnsi="Consolas" w:cs="Consolas"/>
+                <w:color w:val="000000"/>
+                <w:sz w:val="16"/>
+                <w:szCs w:val="19"/>
+              </w:rPr>
+              <w:t xml:space="preserve">        </w:t>
+            </w:r>
+            <w:proofErr w:type="spellStart"/>
+            <w:r>
+              <w:rPr>
+                <w:rFonts w:ascii="Consolas" w:hAnsi="Consolas" w:cs="Consolas"/>
+                <w:color w:val="0000FF"/>
+                <w:sz w:val="16"/>
+                <w:szCs w:val="19"/>
+              </w:rPr>
+              <w:t>private</w:t>
+            </w:r>
+            <w:proofErr w:type="spellEnd"/>
+            <w:r>
+              <w:rPr>
+                <w:rFonts w:ascii="Consolas" w:hAnsi="Consolas" w:cs="Consolas"/>
+                <w:color w:val="000000"/>
+                <w:sz w:val="16"/>
+                <w:szCs w:val="19"/>
+              </w:rPr>
+              <w:t xml:space="preserve"> </w:t>
+            </w:r>
+            <w:proofErr w:type="spellStart"/>
+            <w:r>
+              <w:rPr>
+                <w:rFonts w:ascii="Consolas" w:hAnsi="Consolas" w:cs="Consolas"/>
+                <w:color w:val="0000FF"/>
+                <w:sz w:val="16"/>
+                <w:szCs w:val="19"/>
+              </w:rPr>
+              <w:t>async</w:t>
+            </w:r>
+            <w:proofErr w:type="spellEnd"/>
+            <w:r>
+              <w:rPr>
+                <w:rFonts w:ascii="Consolas" w:hAnsi="Consolas" w:cs="Consolas"/>
+                <w:color w:val="000000"/>
+                <w:sz w:val="16"/>
+                <w:szCs w:val="19"/>
+              </w:rPr>
+              <w:t xml:space="preserve"> </w:t>
+            </w:r>
+            <w:proofErr w:type="spellStart"/>
+            <w:r>
+              <w:rPr>
+                <w:rFonts w:ascii="Consolas" w:hAnsi="Consolas" w:cs="Consolas"/>
+                <w:color w:val="0000FF"/>
+                <w:sz w:val="16"/>
+                <w:szCs w:val="19"/>
+              </w:rPr>
+              <w:t>static</w:t>
+            </w:r>
+            <w:proofErr w:type="spellEnd"/>
+            <w:r>
+              <w:rPr>
+                <w:rFonts w:ascii="Consolas" w:hAnsi="Consolas" w:cs="Consolas"/>
+                <w:color w:val="000000"/>
+                <w:sz w:val="16"/>
+                <w:szCs w:val="19"/>
+              </w:rPr>
+              <w:t xml:space="preserve"> </w:t>
+            </w:r>
+            <w:proofErr w:type="spellStart"/>
+            <w:r>
+              <w:rPr>
+                <w:rFonts w:ascii="Consolas" w:hAnsi="Consolas" w:cs="Consolas"/>
+                <w:color w:val="0000FF"/>
+                <w:sz w:val="16"/>
+                <w:szCs w:val="19"/>
+              </w:rPr>
+              <w:t>void</w:t>
+            </w:r>
+            <w:proofErr w:type="spellEnd"/>
+            <w:r>
+              <w:rPr>
+                <w:rFonts w:ascii="Consolas" w:hAnsi="Consolas" w:cs="Consolas"/>
+                <w:color w:val="000000"/>
+                <w:sz w:val="16"/>
+                <w:szCs w:val="19"/>
+              </w:rPr>
+              <w:t xml:space="preserve"> </w:t>
+            </w:r>
+            <w:proofErr w:type="spellStart"/>
+            <w:r>
+              <w:rPr>
+                <w:rFonts w:ascii="Consolas" w:hAnsi="Consolas" w:cs="Consolas"/>
+                <w:color w:val="000000"/>
+                <w:sz w:val="16"/>
+                <w:szCs w:val="19"/>
+              </w:rPr>
+              <w:t>FillDataAsync</w:t>
+            </w:r>
+            <w:proofErr w:type="spellEnd"/>
+            <w:r>
+              <w:rPr>
+                <w:rFonts w:ascii="Consolas" w:hAnsi="Consolas" w:cs="Consolas"/>
+                <w:color w:val="000000"/>
+                <w:sz w:val="16"/>
+                <w:szCs w:val="19"/>
+              </w:rPr>
+              <w:t>()</w:t>
+            </w:r>
+          </w:p>
+          <w:p>
+            <w:pPr>
+              <w:autoSpaceDE w:val="0"/>
+              <w:autoSpaceDN w:val="0"/>
+              <w:adjustRightInd w:val="0"/>
+              <w:rPr>
+                <w:rFonts w:ascii="Consolas" w:hAnsi="Consolas" w:cs="Consolas"/>
+                <w:color w:val="000000"/>
+                <w:sz w:val="16"/>
+                <w:szCs w:val="19"/>
+              </w:rPr>
+            </w:pPr>
+            <w:r>
+              <w:rPr>
+                <w:rFonts w:ascii="Consolas" w:hAnsi="Consolas" w:cs="Consolas"/>
+                <w:color w:val="000000"/>
+                <w:sz w:val="16"/>
+                <w:szCs w:val="19"/>
+              </w:rPr>
+              <w:t xml:space="preserve">        </w:t>
+            </w:r>
+            <w:proofErr w:type="gramStart"/>
+            <w:r>
+              <w:rPr>
+                <w:rFonts w:ascii="Consolas" w:hAnsi="Consolas" w:cs="Consolas"/>
+                <w:color w:val="000000"/>
+                <w:sz w:val="16"/>
+                <w:szCs w:val="19"/>
+              </w:rPr>
+              <w:t>{</w:t>
+            </w:r>
+            <w:proofErr w:type="gramEnd"/>
+          </w:p>
+          <w:p>
+            <w:pPr>
+              <w:autoSpaceDE w:val="0"/>
+              <w:autoSpaceDN w:val="0"/>
+              <w:adjustRightInd w:val="0"/>
+              <w:rPr>
+                <w:rFonts w:ascii="Consolas" w:hAnsi="Consolas" w:cs="Consolas"/>
+                <w:color w:val="000000"/>
+                <w:sz w:val="16"/>
+                <w:szCs w:val="19"/>
+              </w:rPr>
+            </w:pPr>
+            <w:r>
+              <w:rPr>
+                <w:rFonts w:ascii="Consolas" w:hAnsi="Consolas" w:cs="Consolas"/>
+                <w:color w:val="000000"/>
+                <w:sz w:val="16"/>
+                <w:szCs w:val="19"/>
+              </w:rPr>
+              <w:t xml:space="preserve">            </w:t>
+            </w:r>
+            <w:proofErr w:type="spellStart"/>
+            <w:r>
+              <w:rPr>
+                <w:rFonts w:ascii="Consolas" w:hAnsi="Consolas" w:cs="Consolas"/>
+                <w:color w:val="2B91AF"/>
+                <w:sz w:val="16"/>
+                <w:szCs w:val="19"/>
+              </w:rPr>
+              <w:t>HttpServiceAsyncRequest</w:t>
+            </w:r>
+            <w:proofErr w:type="spellEnd"/>
+            <w:r>
+              <w:rPr>
+                <w:rFonts w:ascii="Consolas" w:hAnsi="Consolas" w:cs="Consolas"/>
+                <w:color w:val="000000"/>
+                <w:sz w:val="16"/>
+                <w:szCs w:val="19"/>
+              </w:rPr>
+              <w:t xml:space="preserve"> </w:t>
+            </w:r>
+            <w:proofErr w:type="spellStart"/>
+            <w:r>
+              <w:rPr>
+                <w:rFonts w:ascii="Consolas" w:hAnsi="Consolas" w:cs="Consolas"/>
+                <w:color w:val="000000"/>
+                <w:sz w:val="16"/>
+                <w:szCs w:val="19"/>
+              </w:rPr>
+              <w:t>asyncRequest</w:t>
+            </w:r>
+            <w:proofErr w:type="spellEnd"/>
+            <w:r>
+              <w:rPr>
+                <w:rFonts w:ascii="Consolas" w:hAnsi="Consolas" w:cs="Consolas"/>
+                <w:color w:val="000000"/>
+                <w:sz w:val="16"/>
+                <w:szCs w:val="19"/>
+              </w:rPr>
+              <w:t xml:space="preserve"> = </w:t>
+            </w:r>
+            <w:proofErr w:type="spellStart"/>
+            <w:r>
+              <w:rPr>
+                <w:rFonts w:ascii="Consolas" w:hAnsi="Consolas" w:cs="Consolas"/>
+                <w:color w:val="0000FF"/>
+                <w:sz w:val="16"/>
+                <w:szCs w:val="19"/>
+              </w:rPr>
+              <w:t>new</w:t>
+            </w:r>
+            <w:proofErr w:type="spellEnd"/>
+            <w:r>
+              <w:rPr>
+                <w:rFonts w:ascii="Consolas" w:hAnsi="Consolas" w:cs="Consolas"/>
+                <w:color w:val="000000"/>
+                <w:sz w:val="16"/>
+                <w:szCs w:val="19"/>
+              </w:rPr>
+              <w:t xml:space="preserve"> </w:t>
+            </w:r>
+            <w:proofErr w:type="spellStart"/>
+            <w:r>
+              <w:rPr>
+                <w:rFonts w:ascii="Consolas" w:hAnsi="Consolas" w:cs="Consolas"/>
+                <w:color w:val="2B91AF"/>
+                <w:sz w:val="16"/>
+                <w:szCs w:val="19"/>
+              </w:rPr>
+              <w:t>HttpServiceAsyncRequest</w:t>
+            </w:r>
+            <w:proofErr w:type="spellEnd"/>
+            <w:r>
+              <w:rPr>
+                <w:rFonts w:ascii="Consolas" w:hAnsi="Consolas" w:cs="Consolas"/>
+                <w:color w:val="000000"/>
+                <w:sz w:val="16"/>
+                <w:szCs w:val="19"/>
+              </w:rPr>
+              <w:t>();</w:t>
+            </w:r>
+          </w:p>
+          <w:p>
+            <w:pPr>
+              <w:autoSpaceDE w:val="0"/>
+              <w:autoSpaceDN w:val="0"/>
+              <w:adjustRightInd w:val="0"/>
+              <w:rPr>
+                <w:rFonts w:ascii="Consolas" w:hAnsi="Consolas" w:cs="Consolas"/>
+                <w:color w:val="000000"/>
+                <w:sz w:val="16"/>
+                <w:szCs w:val="19"/>
+              </w:rPr>
+            </w:pPr>
+          </w:p>
+          <w:p>
+            <w:pPr>
+              <w:autoSpaceDE w:val="0"/>
+              <w:autoSpaceDN w:val="0"/>
+              <w:adjustRightInd w:val="0"/>
+              <w:rPr>
+                <w:rFonts w:ascii="Consolas" w:hAnsi="Consolas" w:cs="Consolas"/>
+                <w:color w:val="000000"/>
+                <w:sz w:val="16"/>
+                <w:szCs w:val="19"/>
+              </w:rPr>
+            </w:pPr>
+            <w:r>
+              <w:rPr>
+                <w:rFonts w:ascii="Consolas" w:hAnsi="Consolas" w:cs="Consolas"/>
+                <w:color w:val="000000"/>
+                <w:sz w:val="16"/>
+                <w:szCs w:val="19"/>
+              </w:rPr>
+              <w:t xml:space="preserve">            </w:t>
+            </w:r>
+            <w:proofErr w:type="spellStart"/>
+            <w:r>
+              <w:rPr>
+                <w:rFonts w:ascii="Consolas" w:hAnsi="Consolas" w:cs="Consolas"/>
+                <w:color w:val="0000FF"/>
+                <w:sz w:val="16"/>
+                <w:szCs w:val="19"/>
+              </w:rPr>
+              <w:t>object</w:t>
+            </w:r>
+            <w:proofErr w:type="spellEnd"/>
+            <w:r>
+              <w:rPr>
+                <w:rFonts w:ascii="Consolas" w:hAnsi="Consolas" w:cs="Consolas"/>
+                <w:color w:val="000000"/>
+                <w:sz w:val="16"/>
+                <w:szCs w:val="19"/>
+              </w:rPr>
+              <w:t xml:space="preserve"> </w:t>
+            </w:r>
+            <w:proofErr w:type="spellStart"/>
+            <w:r>
+              <w:rPr>
+                <w:rFonts w:ascii="Consolas" w:hAnsi="Consolas" w:cs="Consolas"/>
+                <w:color w:val="000000"/>
+                <w:sz w:val="16"/>
+                <w:szCs w:val="19"/>
+              </w:rPr>
+              <w:t>response</w:t>
+            </w:r>
+            <w:proofErr w:type="spellEnd"/>
+            <w:r>
+              <w:rPr>
+                <w:rFonts w:ascii="Consolas" w:hAnsi="Consolas" w:cs="Consolas"/>
+                <w:color w:val="000000"/>
+                <w:sz w:val="16"/>
+                <w:szCs w:val="19"/>
+              </w:rPr>
+              <w:t>;</w:t>
+            </w:r>
+          </w:p>
+          <w:p>
+            <w:pPr>
+              <w:autoSpaceDE w:val="0"/>
+              <w:autoSpaceDN w:val="0"/>
+              <w:adjustRightInd w:val="0"/>
+              <w:rPr>
+                <w:rFonts w:ascii="Consolas" w:hAnsi="Consolas" w:cs="Consolas"/>
+                <w:color w:val="000000"/>
+                <w:sz w:val="16"/>
+                <w:szCs w:val="19"/>
+              </w:rPr>
+            </w:pPr>
+          </w:p>
+          <w:p>
+            <w:pPr>
+              <w:autoSpaceDE w:val="0"/>
+              <w:autoSpaceDN w:val="0"/>
+              <w:adjustRightInd w:val="0"/>
+              <w:rPr>
+                <w:rFonts w:ascii="Consolas" w:hAnsi="Consolas" w:cs="Consolas"/>
+                <w:color w:val="000000"/>
+                <w:sz w:val="16"/>
+                <w:szCs w:val="19"/>
+              </w:rPr>
+            </w:pPr>
+            <w:r>
+              <w:rPr>
+                <w:rFonts w:ascii="Consolas" w:hAnsi="Consolas" w:cs="Consolas"/>
+                <w:color w:val="000000"/>
+                <w:sz w:val="16"/>
+                <w:szCs w:val="19"/>
+              </w:rPr>
+              <w:t xml:space="preserve">            </w:t>
+            </w:r>
+            <w:r>
+              <w:rPr>
+                <w:rFonts w:ascii="Consolas" w:hAnsi="Consolas" w:cs="Consolas"/>
+                <w:color w:val="008000"/>
+                <w:sz w:val="16"/>
+                <w:szCs w:val="19"/>
+              </w:rPr>
+              <w:t>// GET</w:t>
+            </w:r>
+          </w:p>
+          <w:p>
+            <w:pPr>
+              <w:autoSpaceDE w:val="0"/>
+              <w:autoSpaceDN w:val="0"/>
+              <w:adjustRightInd w:val="0"/>
+              <w:rPr>
+                <w:rFonts w:ascii="Consolas" w:hAnsi="Consolas" w:cs="Consolas"/>
+                <w:color w:val="000000"/>
+                <w:sz w:val="16"/>
+                <w:szCs w:val="19"/>
+              </w:rPr>
+            </w:pPr>
+            <w:r>
+              <w:rPr>
+                <w:rFonts w:ascii="Consolas" w:hAnsi="Consolas" w:cs="Consolas"/>
+                <w:color w:val="000000"/>
+                <w:sz w:val="16"/>
+                <w:szCs w:val="19"/>
+              </w:rPr>
+              <w:t xml:space="preserve">            </w:t>
+            </w:r>
+            <w:proofErr w:type="spellStart"/>
+            <w:r>
+              <w:rPr>
+                <w:rFonts w:ascii="Consolas" w:hAnsi="Consolas" w:cs="Consolas"/>
+                <w:color w:val="000000"/>
+                <w:sz w:val="16"/>
+                <w:szCs w:val="19"/>
+              </w:rPr>
+              <w:t>response</w:t>
+            </w:r>
+            <w:proofErr w:type="spellEnd"/>
+            <w:r>
+              <w:rPr>
+                <w:rFonts w:ascii="Consolas" w:hAnsi="Consolas" w:cs="Consolas"/>
+                <w:color w:val="000000"/>
+                <w:sz w:val="16"/>
+                <w:szCs w:val="19"/>
+              </w:rPr>
+              <w:t xml:space="preserve"> = </w:t>
+            </w:r>
+            <w:proofErr w:type="spellStart"/>
+            <w:r>
+              <w:rPr>
+                <w:rFonts w:ascii="Consolas" w:hAnsi="Consolas" w:cs="Consolas"/>
+                <w:color w:val="0000FF"/>
+                <w:sz w:val="16"/>
+                <w:szCs w:val="19"/>
+              </w:rPr>
+              <w:t>await</w:t>
+            </w:r>
+            <w:proofErr w:type="spellEnd"/>
+            <w:r>
+              <w:rPr>
+                <w:rFonts w:ascii="Consolas" w:hAnsi="Consolas" w:cs="Consolas"/>
+                <w:color w:val="000000"/>
+                <w:sz w:val="16"/>
+                <w:szCs w:val="19"/>
+              </w:rPr>
+              <w:t xml:space="preserve"> asyncRequest.GET(</w:t>
+            </w:r>
+            <w:r>
+              <w:rPr>
+                <w:rFonts w:ascii="Consolas" w:hAnsi="Consolas" w:cs="Consolas"/>
+                <w:color w:val="A31515"/>
+                <w:sz w:val="16"/>
+                <w:szCs w:val="19"/>
+              </w:rPr>
+              <w:t>"http://192.168.1.79/ExampleApi/api/Products/Gets"</w:t>
+            </w:r>
+            <w:r>
+              <w:rPr>
+                <w:rFonts w:ascii="Consolas" w:hAnsi="Consolas" w:cs="Consolas"/>
+                <w:color w:val="000000"/>
+                <w:sz w:val="16"/>
+                <w:szCs w:val="19"/>
+              </w:rPr>
+              <w:t>);</w:t>
+            </w:r>
+          </w:p>
+          <w:p>
+            <w:pPr>
+              <w:autoSpaceDE w:val="0"/>
+              <w:autoSpaceDN w:val="0"/>
+              <w:adjustRightInd w:val="0"/>
+              <w:rPr>
+                <w:rFonts w:ascii="Consolas" w:hAnsi="Consolas" w:cs="Consolas"/>
+                <w:color w:val="000000"/>
+                <w:sz w:val="16"/>
+                <w:szCs w:val="19"/>
+              </w:rPr>
+            </w:pPr>
+          </w:p>
+          <w:p>
+            <w:pPr>
+              <w:autoSpaceDE w:val="0"/>
+              <w:autoSpaceDN w:val="0"/>
+              <w:adjustRightInd w:val="0"/>
+              <w:rPr>
+                <w:rFonts w:ascii="Consolas" w:hAnsi="Consolas" w:cs="Consolas"/>
+                <w:color w:val="000000"/>
+                <w:sz w:val="16"/>
+                <w:szCs w:val="19"/>
+              </w:rPr>
+            </w:pPr>
+            <w:r>
+              <w:rPr>
+                <w:rFonts w:ascii="Consolas" w:hAnsi="Consolas" w:cs="Consolas"/>
+                <w:color w:val="000000"/>
+                <w:sz w:val="16"/>
+                <w:szCs w:val="19"/>
+              </w:rPr>
+              <w:t xml:space="preserve">            </w:t>
+            </w:r>
+            <w:proofErr w:type="spellStart"/>
+            <w:r>
+              <w:rPr>
+                <w:rFonts w:ascii="Consolas" w:hAnsi="Consolas" w:cs="Consolas"/>
+                <w:color w:val="0000FF"/>
+                <w:sz w:val="16"/>
+                <w:szCs w:val="19"/>
+              </w:rPr>
+              <w:t>string</w:t>
+            </w:r>
+            <w:proofErr w:type="spellEnd"/>
+            <w:r>
+              <w:rPr>
+                <w:rFonts w:ascii="Consolas" w:hAnsi="Consolas" w:cs="Consolas"/>
+                <w:color w:val="000000"/>
+                <w:sz w:val="16"/>
+                <w:szCs w:val="19"/>
+              </w:rPr>
+              <w:t xml:space="preserve"> </w:t>
+            </w:r>
+            <w:proofErr w:type="spellStart"/>
+            <w:r>
+              <w:rPr>
+                <w:rFonts w:ascii="Consolas" w:hAnsi="Consolas" w:cs="Consolas"/>
+                <w:color w:val="000000"/>
+                <w:sz w:val="16"/>
+                <w:szCs w:val="19"/>
+              </w:rPr>
+              <w:t>json</w:t>
+            </w:r>
+            <w:proofErr w:type="spellEnd"/>
+            <w:r>
+              <w:rPr>
+                <w:rFonts w:ascii="Consolas" w:hAnsi="Consolas" w:cs="Consolas"/>
+                <w:color w:val="000000"/>
+                <w:sz w:val="16"/>
+                <w:szCs w:val="19"/>
+              </w:rPr>
+              <w:t xml:space="preserve"> = </w:t>
+            </w:r>
+            <w:r>
+              <w:rPr>
+                <w:rFonts w:ascii="Consolas" w:hAnsi="Consolas" w:cs="Consolas"/>
+                <w:color w:val="A31515"/>
+                <w:sz w:val="16"/>
+                <w:szCs w:val="19"/>
+              </w:rPr>
+              <w:t>"{'</w:t>
+            </w:r>
+            <w:proofErr w:type="spellStart"/>
+            <w:r>
+              <w:rPr>
+                <w:rFonts w:ascii="Consolas" w:hAnsi="Consolas" w:cs="Consolas"/>
+                <w:color w:val="A31515"/>
+                <w:sz w:val="16"/>
+                <w:szCs w:val="19"/>
+              </w:rPr>
+              <w:t>Key</w:t>
+            </w:r>
+            <w:proofErr w:type="spellEnd"/>
+            <w:r>
+              <w:rPr>
+                <w:rFonts w:ascii="Consolas" w:hAnsi="Consolas" w:cs="Consolas"/>
+                <w:color w:val="A31515"/>
+                <w:sz w:val="16"/>
+                <w:szCs w:val="19"/>
+              </w:rPr>
+              <w:t>':Value,'</w:t>
+            </w:r>
+            <w:proofErr w:type="spellStart"/>
+            <w:r>
+              <w:rPr>
+                <w:rFonts w:ascii="Consolas" w:hAnsi="Consolas" w:cs="Consolas"/>
+                <w:color w:val="A31515"/>
+                <w:sz w:val="16"/>
+                <w:szCs w:val="19"/>
+              </w:rPr>
+              <w:t>Key</w:t>
+            </w:r>
+            <w:proofErr w:type="spellEnd"/>
+            <w:r>
+              <w:rPr>
+                <w:rFonts w:ascii="Consolas" w:hAnsi="Consolas" w:cs="Consolas"/>
+                <w:color w:val="A31515"/>
+                <w:sz w:val="16"/>
+                <w:szCs w:val="19"/>
+              </w:rPr>
+              <w:t>':Value}"</w:t>
+            </w:r>
+            <w:r>
+              <w:rPr>
+                <w:rFonts w:ascii="Consolas" w:hAnsi="Consolas" w:cs="Consolas"/>
+                <w:color w:val="000000"/>
+                <w:sz w:val="16"/>
+                <w:szCs w:val="19"/>
+              </w:rPr>
+              <w:t>;</w:t>
+            </w:r>
+          </w:p>
+          <w:p>
+            <w:pPr>
+              <w:autoSpaceDE w:val="0"/>
+              <w:autoSpaceDN w:val="0"/>
+              <w:adjustRightInd w:val="0"/>
+              <w:rPr>
+                <w:rFonts w:ascii="Consolas" w:hAnsi="Consolas" w:cs="Consolas"/>
+                <w:color w:val="000000"/>
+                <w:sz w:val="16"/>
+                <w:szCs w:val="19"/>
+              </w:rPr>
+            </w:pPr>
+          </w:p>
+          <w:p>
+            <w:pPr>
+              <w:autoSpaceDE w:val="0"/>
+              <w:autoSpaceDN w:val="0"/>
+              <w:adjustRightInd w:val="0"/>
+              <w:rPr>
+                <w:rFonts w:ascii="Consolas" w:hAnsi="Consolas" w:cs="Consolas"/>
+                <w:color w:val="000000"/>
+                <w:sz w:val="16"/>
+                <w:szCs w:val="19"/>
+              </w:rPr>
+            </w:pPr>
+            <w:r>
+              <w:rPr>
+                <w:rFonts w:ascii="Consolas" w:hAnsi="Consolas" w:cs="Consolas"/>
+                <w:color w:val="000000"/>
+                <w:sz w:val="16"/>
+                <w:szCs w:val="19"/>
+              </w:rPr>
+              <w:t xml:space="preserve">            </w:t>
+            </w:r>
+            <w:r>
+              <w:rPr>
+                <w:rFonts w:ascii="Consolas" w:hAnsi="Consolas" w:cs="Consolas"/>
+                <w:color w:val="008000"/>
+                <w:sz w:val="16"/>
+                <w:szCs w:val="19"/>
+              </w:rPr>
+              <w:t>// POST</w:t>
+            </w:r>
+          </w:p>
+          <w:p>
+            <w:pPr>
+              <w:autoSpaceDE w:val="0"/>
+              <w:autoSpaceDN w:val="0"/>
+              <w:adjustRightInd w:val="0"/>
+              <w:rPr>
+                <w:rFonts w:ascii="Consolas" w:hAnsi="Consolas" w:cs="Consolas"/>
+                <w:color w:val="000000"/>
+                <w:sz w:val="16"/>
+                <w:szCs w:val="19"/>
+              </w:rPr>
+            </w:pPr>
+            <w:r>
+              <w:rPr>
+                <w:rFonts w:ascii="Consolas" w:hAnsi="Consolas" w:cs="Consolas"/>
+                <w:color w:val="000000"/>
+                <w:sz w:val="16"/>
+                <w:szCs w:val="19"/>
+              </w:rPr>
+              <w:t xml:space="preserve">            </w:t>
+            </w:r>
+            <w:proofErr w:type="spellStart"/>
+            <w:r>
+              <w:rPr>
+                <w:rFonts w:ascii="Consolas" w:hAnsi="Consolas" w:cs="Consolas"/>
+                <w:color w:val="000000"/>
+                <w:sz w:val="16"/>
+                <w:szCs w:val="19"/>
+              </w:rPr>
+              <w:t>response</w:t>
+            </w:r>
+            <w:proofErr w:type="spellEnd"/>
+            <w:r>
+              <w:rPr>
+                <w:rFonts w:ascii="Consolas" w:hAnsi="Consolas" w:cs="Consolas"/>
+                <w:color w:val="000000"/>
+                <w:sz w:val="16"/>
+                <w:szCs w:val="19"/>
+              </w:rPr>
+              <w:t xml:space="preserve"> = </w:t>
+            </w:r>
+            <w:proofErr w:type="spellStart"/>
+            <w:r>
+              <w:rPr>
+                <w:rFonts w:ascii="Consolas" w:hAnsi="Consolas" w:cs="Consolas"/>
+                <w:color w:val="0000FF"/>
+                <w:sz w:val="16"/>
+                <w:szCs w:val="19"/>
+              </w:rPr>
+              <w:t>await</w:t>
+            </w:r>
+            <w:proofErr w:type="spellEnd"/>
+            <w:r>
+              <w:rPr>
+                <w:rFonts w:ascii="Consolas" w:hAnsi="Consolas" w:cs="Consolas"/>
+                <w:color w:val="000000"/>
+                <w:sz w:val="16"/>
+                <w:szCs w:val="19"/>
+              </w:rPr>
+              <w:t xml:space="preserve"> asyncRequest.POST(</w:t>
+            </w:r>
+            <w:r>
+              <w:rPr>
+                <w:rFonts w:ascii="Consolas" w:hAnsi="Consolas" w:cs="Consolas"/>
+                <w:color w:val="A31515"/>
+                <w:sz w:val="16"/>
+                <w:szCs w:val="19"/>
+              </w:rPr>
+              <w:t>"http://192.168.1.79/ExampleApi/api/Products/Create"</w:t>
+            </w:r>
+            <w:r>
+              <w:rPr>
+                <w:rFonts w:ascii="Consolas" w:hAnsi="Consolas" w:cs="Consolas"/>
+                <w:color w:val="000000"/>
+                <w:sz w:val="16"/>
+                <w:szCs w:val="19"/>
+              </w:rPr>
+              <w:t xml:space="preserve">, </w:t>
+            </w:r>
+            <w:proofErr w:type="spellStart"/>
+            <w:r>
+              <w:rPr>
+                <w:rFonts w:ascii="Consolas" w:hAnsi="Consolas" w:cs="Consolas"/>
+                <w:color w:val="000000"/>
+                <w:sz w:val="16"/>
+                <w:szCs w:val="19"/>
+              </w:rPr>
+              <w:t>json</w:t>
+            </w:r>
+            <w:proofErr w:type="spellEnd"/>
+            <w:r>
+              <w:rPr>
+                <w:rFonts w:ascii="Consolas" w:hAnsi="Consolas" w:cs="Consolas"/>
+                <w:color w:val="000000"/>
+                <w:sz w:val="16"/>
+                <w:szCs w:val="19"/>
+              </w:rPr>
+              <w:t>);</w:t>
+            </w:r>
+          </w:p>
+          <w:p>
+            <w:pPr>
+              <w:autoSpaceDE w:val="0"/>
+              <w:autoSpaceDN w:val="0"/>
+              <w:adjustRightInd w:val="0"/>
+              <w:rPr>
+                <w:rFonts w:ascii="Consolas" w:hAnsi="Consolas" w:cs="Consolas"/>
+                <w:color w:val="000000"/>
+                <w:sz w:val="16"/>
+                <w:szCs w:val="19"/>
+              </w:rPr>
+            </w:pPr>
+          </w:p>
+          <w:p>
+            <w:pPr>
+              <w:autoSpaceDE w:val="0"/>
+              <w:autoSpaceDN w:val="0"/>
+              <w:adjustRightInd w:val="0"/>
+              <w:rPr>
+                <w:rFonts w:ascii="Consolas" w:hAnsi="Consolas" w:cs="Consolas"/>
+                <w:color w:val="000000"/>
+                <w:sz w:val="16"/>
+                <w:szCs w:val="19"/>
+              </w:rPr>
+            </w:pPr>
+            <w:r>
+              <w:rPr>
+                <w:rFonts w:ascii="Consolas" w:hAnsi="Consolas" w:cs="Consolas"/>
+                <w:color w:val="000000"/>
+                <w:sz w:val="16"/>
+                <w:szCs w:val="19"/>
+              </w:rPr>
+              <w:t xml:space="preserve">            </w:t>
+            </w:r>
+            <w:r>
+              <w:rPr>
+                <w:rFonts w:ascii="Consolas" w:hAnsi="Consolas" w:cs="Consolas"/>
+                <w:color w:val="008000"/>
+                <w:sz w:val="16"/>
+                <w:szCs w:val="19"/>
+              </w:rPr>
+              <w:t>// PUT</w:t>
+            </w:r>
+          </w:p>
+          <w:p>
+            <w:pPr>
+              <w:autoSpaceDE w:val="0"/>
+              <w:autoSpaceDN w:val="0"/>
+              <w:adjustRightInd w:val="0"/>
+              <w:rPr>
+                <w:rFonts w:ascii="Consolas" w:hAnsi="Consolas" w:cs="Consolas"/>
+                <w:color w:val="000000"/>
+                <w:sz w:val="16"/>
+                <w:szCs w:val="19"/>
+              </w:rPr>
+            </w:pPr>
+            <w:r>
+              <w:rPr>
+                <w:rFonts w:ascii="Consolas" w:hAnsi="Consolas" w:cs="Consolas"/>
+                <w:color w:val="000000"/>
+                <w:sz w:val="16"/>
+                <w:szCs w:val="19"/>
+              </w:rPr>
+              <w:t xml:space="preserve">            </w:t>
+            </w:r>
+            <w:proofErr w:type="spellStart"/>
+            <w:r>
+              <w:rPr>
+                <w:rFonts w:ascii="Consolas" w:hAnsi="Consolas" w:cs="Consolas"/>
+                <w:color w:val="000000"/>
+                <w:sz w:val="16"/>
+                <w:szCs w:val="19"/>
+              </w:rPr>
+              <w:t>response</w:t>
+            </w:r>
+            <w:proofErr w:type="spellEnd"/>
+            <w:r>
+              <w:rPr>
+                <w:rFonts w:ascii="Consolas" w:hAnsi="Consolas" w:cs="Consolas"/>
+                <w:color w:val="000000"/>
+                <w:sz w:val="16"/>
+                <w:szCs w:val="19"/>
+              </w:rPr>
+              <w:t xml:space="preserve"> = </w:t>
+            </w:r>
+            <w:proofErr w:type="spellStart"/>
+            <w:r>
+              <w:rPr>
+                <w:rFonts w:ascii="Consolas" w:hAnsi="Consolas" w:cs="Consolas"/>
+                <w:color w:val="0000FF"/>
+                <w:sz w:val="16"/>
+                <w:szCs w:val="19"/>
+              </w:rPr>
+              <w:t>await</w:t>
+            </w:r>
+            <w:proofErr w:type="spellEnd"/>
+            <w:r>
+              <w:rPr>
+                <w:rFonts w:ascii="Consolas" w:hAnsi="Consolas" w:cs="Consolas"/>
+                <w:color w:val="000000"/>
+                <w:sz w:val="16"/>
+                <w:szCs w:val="19"/>
+              </w:rPr>
+              <w:t xml:space="preserve"> asyncRequest.PUT(</w:t>
+            </w:r>
+            <w:r>
+              <w:rPr>
+                <w:rFonts w:ascii="Consolas" w:hAnsi="Consolas" w:cs="Consolas"/>
+                <w:color w:val="A31515"/>
+                <w:sz w:val="16"/>
+                <w:szCs w:val="19"/>
+              </w:rPr>
+              <w:t>"http://192.168.1.79/ExampleApi/api/Products/Update"</w:t>
+            </w:r>
+            <w:r>
+              <w:rPr>
+                <w:rFonts w:ascii="Consolas" w:hAnsi="Consolas" w:cs="Consolas"/>
+                <w:color w:val="000000"/>
+                <w:sz w:val="16"/>
+                <w:szCs w:val="19"/>
+              </w:rPr>
+              <w:t xml:space="preserve">, </w:t>
+            </w:r>
+            <w:proofErr w:type="spellStart"/>
+            <w:r>
+              <w:rPr>
+                <w:rFonts w:ascii="Consolas" w:hAnsi="Consolas" w:cs="Consolas"/>
+                <w:color w:val="000000"/>
+                <w:sz w:val="16"/>
+                <w:szCs w:val="19"/>
+              </w:rPr>
+              <w:t>json</w:t>
+            </w:r>
+            <w:proofErr w:type="spellEnd"/>
+            <w:r>
+              <w:rPr>
+                <w:rFonts w:ascii="Consolas" w:hAnsi="Consolas" w:cs="Consolas"/>
+                <w:color w:val="000000"/>
+                <w:sz w:val="16"/>
+                <w:szCs w:val="19"/>
+              </w:rPr>
+              <w:t>);</w:t>
+            </w:r>
+          </w:p>
+          <w:p>
+            <w:pPr>
+              <w:autoSpaceDE w:val="0"/>
+              <w:autoSpaceDN w:val="0"/>
+              <w:adjustRightInd w:val="0"/>
+              <w:rPr>
+                <w:rFonts w:ascii="Consolas" w:hAnsi="Consolas" w:cs="Consolas"/>
+                <w:color w:val="000000"/>
+                <w:sz w:val="16"/>
+                <w:szCs w:val="19"/>
+              </w:rPr>
+            </w:pPr>
+          </w:p>
+          <w:p>
+            <w:pPr>
+              <w:autoSpaceDE w:val="0"/>
+              <w:autoSpaceDN w:val="0"/>
+              <w:adjustRightInd w:val="0"/>
+              <w:rPr>
+                <w:rFonts w:ascii="Consolas" w:hAnsi="Consolas" w:cs="Consolas"/>
+                <w:color w:val="000000"/>
+                <w:sz w:val="16"/>
+                <w:szCs w:val="19"/>
+              </w:rPr>
+            </w:pPr>
+            <w:r>
+              <w:rPr>
+                <w:rFonts w:ascii="Consolas" w:hAnsi="Consolas" w:cs="Consolas"/>
+                <w:color w:val="000000"/>
+                <w:sz w:val="16"/>
+                <w:szCs w:val="19"/>
+              </w:rPr>
+              <w:t xml:space="preserve">            </w:t>
+            </w:r>
+            <w:r>
+              <w:rPr>
+                <w:rFonts w:ascii="Consolas" w:hAnsi="Consolas" w:cs="Consolas"/>
+                <w:color w:val="008000"/>
+                <w:sz w:val="16"/>
+                <w:szCs w:val="19"/>
+              </w:rPr>
+              <w:t>// DELETE</w:t>
+            </w:r>
+          </w:p>
+          <w:p>
+            <w:pPr>
+              <w:autoSpaceDE w:val="0"/>
+              <w:autoSpaceDN w:val="0"/>
+              <w:adjustRightInd w:val="0"/>
+              <w:rPr>
+                <w:rFonts w:ascii="Consolas" w:hAnsi="Consolas" w:cs="Consolas"/>
+                <w:color w:val="000000"/>
+                <w:sz w:val="16"/>
+                <w:szCs w:val="19"/>
+              </w:rPr>
+            </w:pPr>
+            <w:r>
+              <w:rPr>
+                <w:rFonts w:ascii="Consolas" w:hAnsi="Consolas" w:cs="Consolas"/>
+                <w:color w:val="000000"/>
+                <w:sz w:val="16"/>
+                <w:szCs w:val="19"/>
+              </w:rPr>
+              <w:t xml:space="preserve">            </w:t>
+            </w:r>
+            <w:proofErr w:type="spellStart"/>
+            <w:r>
+              <w:rPr>
+                <w:rFonts w:ascii="Consolas" w:hAnsi="Consolas" w:cs="Consolas"/>
+                <w:color w:val="000000"/>
+                <w:sz w:val="16"/>
+                <w:szCs w:val="19"/>
+              </w:rPr>
+              <w:t>response</w:t>
+            </w:r>
+            <w:proofErr w:type="spellEnd"/>
+            <w:r>
+              <w:rPr>
+                <w:rFonts w:ascii="Consolas" w:hAnsi="Consolas" w:cs="Consolas"/>
+                <w:color w:val="000000"/>
+                <w:sz w:val="16"/>
+                <w:szCs w:val="19"/>
+              </w:rPr>
+              <w:t xml:space="preserve"> = </w:t>
+            </w:r>
+            <w:proofErr w:type="spellStart"/>
+            <w:r>
+              <w:rPr>
+                <w:rFonts w:ascii="Consolas" w:hAnsi="Consolas" w:cs="Consolas"/>
+                <w:color w:val="0000FF"/>
+                <w:sz w:val="16"/>
+                <w:szCs w:val="19"/>
+              </w:rPr>
+              <w:t>await</w:t>
+            </w:r>
+            <w:proofErr w:type="spellEnd"/>
+            <w:r>
+              <w:rPr>
+                <w:rFonts w:ascii="Consolas" w:hAnsi="Consolas" w:cs="Consolas"/>
+                <w:color w:val="000000"/>
+                <w:sz w:val="16"/>
+                <w:szCs w:val="19"/>
+              </w:rPr>
+              <w:t xml:space="preserve"> asyncRequest.DELETE(</w:t>
+            </w:r>
+            <w:r>
+              <w:rPr>
+                <w:rFonts w:ascii="Consolas" w:hAnsi="Consolas" w:cs="Consolas"/>
+                <w:color w:val="A31515"/>
+                <w:sz w:val="16"/>
+                <w:szCs w:val="19"/>
+              </w:rPr>
+              <w:t>"http://192.168.1.79/ExampleApi/api/Products/Delete/5"</w:t>
+            </w:r>
+            <w:r>
+              <w:rPr>
+                <w:rFonts w:ascii="Consolas" w:hAnsi="Consolas" w:cs="Consolas"/>
+                <w:color w:val="000000"/>
+                <w:sz w:val="16"/>
+                <w:szCs w:val="19"/>
+              </w:rPr>
+              <w:t>);</w:t>
+            </w:r>
+          </w:p>
+          <w:p>
+            <w:pPr>
+              <w:autoSpaceDE w:val="0"/>
+              <w:autoSpaceDN w:val="0"/>
+              <w:adjustRightInd w:val="0"/>
+              <w:rPr>
+                <w:rFonts w:ascii="Consolas" w:hAnsi="Consolas" w:cs="Consolas"/>
+                <w:color w:val="000000"/>
+                <w:sz w:val="16"/>
+                <w:szCs w:val="19"/>
+              </w:rPr>
+            </w:pPr>
+            <w:r>
+              <w:rPr>
+                <w:rFonts w:ascii="Consolas" w:hAnsi="Consolas" w:cs="Consolas"/>
+                <w:color w:val="000000"/>
+                <w:sz w:val="16"/>
+                <w:szCs w:val="19"/>
+              </w:rPr>
+              <w:t xml:space="preserve">        </w:t>
+            </w:r>
+            <w:proofErr w:type="gramStart"/>
+            <w:r>
+              <w:rPr>
+                <w:rFonts w:ascii="Consolas" w:hAnsi="Consolas" w:cs="Consolas"/>
+                <w:color w:val="000000"/>
+                <w:sz w:val="16"/>
+                <w:szCs w:val="19"/>
+              </w:rPr>
+              <w:t>}</w:t>
+            </w:r>
+            <w:proofErr w:type="gramEnd"/>
+          </w:p>
+          <w:p>
+            <w:pPr>
+              <w:autoSpaceDE w:val="0"/>
+              <w:autoSpaceDN w:val="0"/>
+              <w:adjustRightInd w:val="0"/>
+              <w:rPr>
+                <w:rFonts w:ascii="Consolas" w:hAnsi="Consolas" w:cs="Consolas"/>
+                <w:color w:val="000000"/>
+                <w:sz w:val="16"/>
+                <w:szCs w:val="19"/>
+              </w:rPr>
+            </w:pPr>
+            <w:r>
+              <w:rPr>
+                <w:rFonts w:ascii="Consolas" w:hAnsi="Consolas" w:cs="Consolas"/>
+                <w:color w:val="000000"/>
+                <w:sz w:val="16"/>
+                <w:szCs w:val="19"/>
+              </w:rPr>
+              <w:t xml:space="preserve">    </w:t>
+            </w:r>
+            <w:proofErr w:type="gramStart"/>
+            <w:r>
+              <w:rPr>
+                <w:rFonts w:ascii="Consolas" w:hAnsi="Consolas" w:cs="Consolas"/>
+                <w:color w:val="000000"/>
+                <w:sz w:val="16"/>
+                <w:szCs w:val="19"/>
+              </w:rPr>
+              <w:t>}</w:t>
+            </w:r>
+            <w:proofErr w:type="gramEnd"/>
+          </w:p>
+          <w:p>
+            <w:pPr>
+              <w:rPr>
+                <w:sz w:val="18"/>
+              </w:rPr>
+            </w:pPr>
+            <w:proofErr w:type="gramStart"/>
+            <w:r>
+              <w:rPr>
+                <w:rFonts w:ascii="Consolas" w:hAnsi="Consolas" w:cs="Consolas"/>
+                <w:color w:val="000000"/>
+                <w:sz w:val="16"/>
+                <w:szCs w:val="19"/>
+              </w:rPr>
+              <w:t>}</w:t>
+            </w:r>
+            <w:proofErr w:type="gramEnd"/>
+          </w:p>
+          <w:p/>
+        </w:tc>
+      </w:tr>
+    </w:tbl>
     <w:p/>
+    <w:p>
+      <w:bookmarkStart w:id="0" w:name="_GoBack"/>
+      <w:bookmarkEnd w:id="0"/>
+    </w:p>
     <w:sectPr>
       <w:pgSz w:w="11906" w:h="16838"/>
       <w:pgMar w:top="720" w:right="720" w:bottom="720" w:left="720" w:header="708" w:footer="708" w:gutter="0"/>
